--- a/styles/default.docx
+++ b/styles/default.docx
@@ -201,7 +201,7 @@
         <w:pStyle w:val="BodyText"/>
       </w:pPr>
     </w:p>
-    <w:bookmarkStart w:id="27" w:name="第一章foo"/>
+    <w:bookmarkStart w:id="25" w:name="第一章foo"/>
     <w:p>
       <w:pPr>
         <w:pStyle w:val="Heading2"/>
@@ -215,16 +215,7 @@
         <w:pStyle w:val="FirstParagraph"/>
       </w:pPr>
       <w:r>
-        <w:t xml:space="preserve">企业生产协作是指企业在目标实施过程中，成员或部门与部门之间、个人与个人之间的协调与配合。协作应该是多方面的、广泛的，只要是一个部门或一个岗位实现承担的目标所必须得到的外界支援和配合，都应该成为协作的内容。这些内容归结起来，不外乎以下几个方面：企业生产协作是指企业在目标实施过程中，成员或部门与部门之间、个人与个人之间的协调与配合。协作应该是多方面的、广泛的，只要是一个部门或一个岗位实现承担的目标所必须得到的外界支援和配合，都应该成为协作的内容。这些内容归结起来，不外乎以下几个方面：企业生产协作是指企业在目标实施过程中，成员或部门与部门之间、个人与个人之间的协调与配合。协作应该是多方面的、广泛的，只要是一个部门或一个岗位实现承担的目标所必须得到的外界支援和配合，都应该成为协作的内容。这些内容归结起来，不外乎以下几个方面：企业生产协作是指企业在目标实施过程中，成员或部门与部门之间、个人与个人之间的协调与配合。协作应该是多方面的、广泛的</w:t>
-      </w:r>
-      <w:r>
-        <w:rPr>
-          <w:rStyle w:val="FootnoteReference"/>
-        </w:rPr>
-        <w:footnoteReference w:id="20"/>
-      </w:r>
-      <w:r>
-        <w:t xml:space="preserve">，只要是一个部门或一个岗位实现承担的目标所必须得到的外界支援和配合，都应该成为协作的内容。这些内容归结起来，不外乎以下几个方面：</w:t>
+        <w:t xml:space="preserve">企业生产协作是指企业在目标实施过程中，成员或部门与部门之间、个人与个人之间的协调与配合。协作应该是多方面的、广泛的，只要是一个部门或一个岗位实现承担的目标所必须得到的外界支援和配合，都应该成为协作的内容。这些内容归结起来，不外乎以下几个方面：企业生产协作是指企业在目标实施过程中，成员或部门与部门之间、个人与个人之间的协调与配合。协作应该是多方面的、广泛的，只要是一个部门或一个岗位实现承担的目标所必须得到的外界支援和配合，都应该成为协作的内容。这些内容归结起来，不外乎以下几个方面：企业生产协作是指企业在目标实施过程中，成员或部门与部门之间、个人与个人之间的协调与配合。协作应该是多方面的、广泛的，只要是一个部门或一个岗位实现承担的目标所必须得到的外界支援和配合，都应该成为协作的内容。这些内容归结起来，不外乎以下几个方面：企业生产协作是指企业在目标实施过程中，成员或部门与部门之间、个人与个人之间的协调与配合。协作应该是多方面的、广泛的，只要是一个部门或一个岗位实现承担的目标所必须得到的外界支援和配合，都应该成为协作的内容。这些内容归结起来，不外乎以下几个方面：</w:t>
       </w:r>
     </w:p>
     <w:p>
@@ -240,7 +231,7 @@
         <w:pStyle w:val="BodyText"/>
       </w:pPr>
     </w:p>
-    <w:bookmarkStart w:id="26" w:name="bar"/>
+    <w:bookmarkStart w:id="24" w:name="bar"/>
     <w:p>
       <w:pPr>
         <w:pStyle w:val="Heading3"/>
@@ -277,7 +268,7 @@
                     </pic:cNvPicPr>
                   </pic:nvPicPr>
                   <pic:blipFill>
-                    <a:blip r:embed="rId22"/>
+                    <a:blip r:embed="rId20"/>
                     <a:stretch>
                       <a:fillRect/>
                     </a:stretch>
@@ -325,7 +316,7 @@
         <w:pStyle w:val="BodyText"/>
       </w:pPr>
     </w:p>
-    <w:bookmarkStart w:id="25" w:name="ba"/>
+    <w:bookmarkStart w:id="23" w:name="ba"/>
     <w:p>
       <w:pPr>
         <w:pStyle w:val="Heading4"/>
@@ -435,7 +426,7 @@
         <w:pStyle w:val="BodyText"/>
       </w:pPr>
     </w:p>
-    <w:bookmarkStart w:id="24" w:name="bna"/>
+    <w:bookmarkStart w:id="22" w:name="bna"/>
     <w:p>
       <w:pPr>
         <w:pStyle w:val="Heading5"/>
@@ -457,7 +448,7 @@
         <w:pStyle w:val="BodyText"/>
       </w:pPr>
     </w:p>
-    <w:bookmarkStart w:id="23" w:name="fopo"/>
+    <w:bookmarkStart w:id="21" w:name="fopo"/>
     <w:p>
       <w:pPr>
         <w:pStyle w:val="Heading6"/>
@@ -484,12 +475,12 @@
         <w:pStyle w:val="BodyText"/>
       </w:pPr>
     </w:p>
+    <w:bookmarkEnd w:id="21"/>
+    <w:bookmarkEnd w:id="22"/>
     <w:bookmarkEnd w:id="23"/>
     <w:bookmarkEnd w:id="24"/>
     <w:bookmarkEnd w:id="25"/>
-    <w:bookmarkEnd w:id="26"/>
-    <w:bookmarkEnd w:id="27"/>
-    <w:bookmarkStart w:id="32" w:name="第二章foo"/>
+    <w:bookmarkStart w:id="31" w:name="第二章foo"/>
     <w:p>
       <w:pPr>
         <w:pStyle w:val="Heading2"/>
@@ -519,7 +510,7 @@
         <w:pStyle w:val="BodyText"/>
       </w:pPr>
     </w:p>
-    <w:bookmarkStart w:id="31" w:name="bar-1"/>
+    <w:bookmarkStart w:id="30" w:name="bar-1"/>
     <w:p>
       <w:pPr>
         <w:pStyle w:val="Heading3"/>
@@ -549,7 +540,7 @@
         <w:pStyle w:val="BodyText"/>
       </w:pPr>
     </w:p>
-    <w:bookmarkStart w:id="30" w:name="ba-1"/>
+    <w:bookmarkStart w:id="29" w:name="ba-1"/>
     <w:p>
       <w:pPr>
         <w:pStyle w:val="Heading4"/>
@@ -571,7 +562,7 @@
         <w:pStyle w:val="BodyText"/>
       </w:pPr>
     </w:p>
-    <w:bookmarkStart w:id="29" w:name="bna-1"/>
+    <w:bookmarkStart w:id="28" w:name="bna-1"/>
     <w:p>
       <w:pPr>
         <w:pStyle w:val="Heading5"/>
@@ -593,7 +584,7 @@
         <w:pStyle w:val="BodyText"/>
       </w:pPr>
     </w:p>
-    <w:bookmarkStart w:id="28" w:name="fopo-1"/>
+    <w:bookmarkStart w:id="27" w:name="fopo-1"/>
     <w:p>
       <w:pPr>
         <w:pStyle w:val="Heading6"/>
@@ -609,7 +600,7 @@
       <w:r>
         <w:t xml:space="preserve">企业生产协作是指企业在目标实施过程中，成员或部门与部门之间、个人与个人之间的协调与配合。协作应该是多方面的、广泛的，只要是一个部门或一个岗位实现承担的目标所必须得到的外界支援和配合，都应该成为协作的内容。这些内容归结起来，不外乎以下</w:t>
       </w:r>
-      <w:hyperlink r:id="rId21">
+      <w:hyperlink r:id="rId26">
         <w:r>
           <w:rPr>
             <w:rStyle w:val="Hyperlink"/>
@@ -626,12 +617,12 @@
         <w:pStyle w:val="BodyText"/>
       </w:pPr>
     </w:p>
+    <w:bookmarkEnd w:id="27"/>
     <w:bookmarkEnd w:id="28"/>
     <w:bookmarkEnd w:id="29"/>
     <w:bookmarkEnd w:id="30"/>
     <w:bookmarkEnd w:id="31"/>
-    <w:bookmarkEnd w:id="32"/>
-    <w:bookmarkStart w:id="33" w:name="第三章references"/>
+    <w:bookmarkStart w:id="32" w:name="第三章references"/>
     <w:p>
       <w:pPr>
         <w:pStyle w:val="Heading2"/>
@@ -648,7 +639,7 @@
         </w:numPr>
         <w:pStyle w:val="Compact"/>
       </w:pPr>
-      <w:hyperlink r:id="rId21">
+      <w:hyperlink r:id="rId26">
         <w:r>
           <w:rPr>
             <w:rStyle w:val="Hyperlink"/>
@@ -657,7 +648,7 @@
         </w:r>
       </w:hyperlink>
     </w:p>
-    <w:bookmarkEnd w:id="33"/>
+    <w:bookmarkEnd w:id="32"/>
     <w:sectPr>
       <w:headerReference w:type="default" r:id="rId9"/>
       <w:footerReference w:type="default" r:id="rId10"/>
@@ -842,39 +833,6 @@
     <w:p>
       <w:r>
         <w:separator/>
-      </w:r>
-    </w:p>
-  </w:footnote>
-  <w:footnote w:id="20">
-    <w:p>
-      <w:pPr>
-        <w:pStyle w:val="FootnoteText"/>
-      </w:pPr>
-      <w:r>
-        <w:rPr>
-          <w:rStyle w:val="FootnoteReference"/>
-        </w:rPr>
-        <w:footnoteRef/>
-      </w:r>
-      <w:r>
-        <w:t xml:space="preserve"> </w:t>
-      </w:r>
-      <w:r>
-        <w:t xml:space="preserve">参考文件</w:t>
-      </w:r>
-      <w:r>
-        <w:t xml:space="preserve"> </w:t>
-      </w:r>
-      <w:hyperlink r:id="rId21">
-        <w:r>
-          <w:rPr>
-            <w:rStyle w:val="Hyperlink"/>
-          </w:rPr>
-          <w:t xml:space="preserve">《xxx文件》</w:t>
-        </w:r>
-      </w:hyperlink>
-      <w:r>
-        <w:t xml:space="preserve">, 第 XXX 页</w:t>
       </w:r>
     </w:p>
   </w:footnote>

--- a/styles/default.docx
+++ b/styles/default.docx
@@ -201,7 +201,7 @@
         <w:pStyle w:val="BodyText"/>
       </w:pPr>
     </w:p>
-    <w:bookmarkStart w:id="25" w:name="第一章foo"/>
+    <w:bookmarkStart w:id="27" w:name="第一章foo"/>
     <w:p>
       <w:pPr>
         <w:pStyle w:val="Heading2"/>
@@ -215,7 +215,16 @@
         <w:pStyle w:val="FirstParagraph"/>
       </w:pPr>
       <w:r>
-        <w:t xml:space="preserve">企业生产协作是指企业在目标实施过程中，成员或部门与部门之间、个人与个人之间的协调与配合。协作应该是多方面的、广泛的，只要是一个部门或一个岗位实现承担的目标所必须得到的外界支援和配合，都应该成为协作的内容。这些内容归结起来，不外乎以下几个方面：企业生产协作是指企业在目标实施过程中，成员或部门与部门之间、个人与个人之间的协调与配合。协作应该是多方面的、广泛的，只要是一个部门或一个岗位实现承担的目标所必须得到的外界支援和配合，都应该成为协作的内容。这些内容归结起来，不外乎以下几个方面：企业生产协作是指企业在目标实施过程中，成员或部门与部门之间、个人与个人之间的协调与配合。协作应该是多方面的、广泛的，只要是一个部门或一个岗位实现承担的目标所必须得到的外界支援和配合，都应该成为协作的内容。这些内容归结起来，不外乎以下几个方面：企业生产协作是指企业在目标实施过程中，成员或部门与部门之间、个人与个人之间的协调与配合。协作应该是多方面的、广泛的，只要是一个部门或一个岗位实现承担的目标所必须得到的外界支援和配合，都应该成为协作的内容。这些内容归结起来，不外乎以下几个方面：</w:t>
+        <w:t xml:space="preserve">广泛的页脚</w:t>
+      </w:r>
+      <w:r>
+        <w:rPr>
+          <w:rStyle w:val="FootnoteReference"/>
+        </w:rPr>
+        <w:footnoteReference w:id="20"/>
+      </w:r>
+      <w:r>
+        <w:t xml:space="preserve">，只要是一个部门或一个岗位实现承担的目标所必须得到的外界支援和配合，都应该成为协作的内容。这些内容归结起来，不外乎以下几个方面：</w:t>
       </w:r>
     </w:p>
     <w:p>
@@ -231,7 +240,7 @@
         <w:pStyle w:val="BodyText"/>
       </w:pPr>
     </w:p>
-    <w:bookmarkStart w:id="24" w:name="bar"/>
+    <w:bookmarkStart w:id="26" w:name="bar"/>
     <w:p>
       <w:pPr>
         <w:pStyle w:val="Heading3"/>
@@ -268,7 +277,7 @@
                     </pic:cNvPicPr>
                   </pic:nvPicPr>
                   <pic:blipFill>
-                    <a:blip r:embed="rId20"/>
+                    <a:blip r:embed="rId22"/>
                     <a:stretch>
                       <a:fillRect/>
                     </a:stretch>
@@ -316,7 +325,7 @@
         <w:pStyle w:val="BodyText"/>
       </w:pPr>
     </w:p>
-    <w:bookmarkStart w:id="23" w:name="ba"/>
+    <w:bookmarkStart w:id="25" w:name="ba"/>
     <w:p>
       <w:pPr>
         <w:pStyle w:val="Heading4"/>
@@ -426,7 +435,7 @@
         <w:pStyle w:val="BodyText"/>
       </w:pPr>
     </w:p>
-    <w:bookmarkStart w:id="22" w:name="bna"/>
+    <w:bookmarkStart w:id="24" w:name="bna"/>
     <w:p>
       <w:pPr>
         <w:pStyle w:val="Heading5"/>
@@ -448,7 +457,7 @@
         <w:pStyle w:val="BodyText"/>
       </w:pPr>
     </w:p>
-    <w:bookmarkStart w:id="21" w:name="fopo"/>
+    <w:bookmarkStart w:id="23" w:name="fopo"/>
     <w:p>
       <w:pPr>
         <w:pStyle w:val="Heading6"/>
@@ -475,12 +484,12 @@
         <w:pStyle w:val="BodyText"/>
       </w:pPr>
     </w:p>
-    <w:bookmarkEnd w:id="21"/>
-    <w:bookmarkEnd w:id="22"/>
     <w:bookmarkEnd w:id="23"/>
     <w:bookmarkEnd w:id="24"/>
     <w:bookmarkEnd w:id="25"/>
-    <w:bookmarkStart w:id="31" w:name="第二章foo"/>
+    <w:bookmarkEnd w:id="26"/>
+    <w:bookmarkEnd w:id="27"/>
+    <w:bookmarkStart w:id="32" w:name="第二章foo"/>
     <w:p>
       <w:pPr>
         <w:pStyle w:val="Heading2"/>
@@ -510,7 +519,7 @@
         <w:pStyle w:val="BodyText"/>
       </w:pPr>
     </w:p>
-    <w:bookmarkStart w:id="30" w:name="bar-1"/>
+    <w:bookmarkStart w:id="31" w:name="bar-1"/>
     <w:p>
       <w:pPr>
         <w:pStyle w:val="Heading3"/>
@@ -540,7 +549,7 @@
         <w:pStyle w:val="BodyText"/>
       </w:pPr>
     </w:p>
-    <w:bookmarkStart w:id="29" w:name="ba-1"/>
+    <w:bookmarkStart w:id="30" w:name="ba-1"/>
     <w:p>
       <w:pPr>
         <w:pStyle w:val="Heading4"/>
@@ -562,7 +571,7 @@
         <w:pStyle w:val="BodyText"/>
       </w:pPr>
     </w:p>
-    <w:bookmarkStart w:id="28" w:name="bna-1"/>
+    <w:bookmarkStart w:id="29" w:name="bna-1"/>
     <w:p>
       <w:pPr>
         <w:pStyle w:val="Heading5"/>
@@ -584,7 +593,7 @@
         <w:pStyle w:val="BodyText"/>
       </w:pPr>
     </w:p>
-    <w:bookmarkStart w:id="27" w:name="fopo-1"/>
+    <w:bookmarkStart w:id="28" w:name="fopo-1"/>
     <w:p>
       <w:pPr>
         <w:pStyle w:val="Heading6"/>
@@ -600,7 +609,7 @@
       <w:r>
         <w:t xml:space="preserve">企业生产协作是指企业在目标实施过程中，成员或部门与部门之间、个人与个人之间的协调与配合。协作应该是多方面的、广泛的，只要是一个部门或一个岗位实现承担的目标所必须得到的外界支援和配合，都应该成为协作的内容。这些内容归结起来，不外乎以下</w:t>
       </w:r>
-      <w:hyperlink r:id="rId26">
+      <w:hyperlink r:id="rId21">
         <w:r>
           <w:rPr>
             <w:rStyle w:val="Hyperlink"/>
@@ -617,12 +626,12 @@
         <w:pStyle w:val="BodyText"/>
       </w:pPr>
     </w:p>
-    <w:bookmarkEnd w:id="27"/>
     <w:bookmarkEnd w:id="28"/>
     <w:bookmarkEnd w:id="29"/>
     <w:bookmarkEnd w:id="30"/>
     <w:bookmarkEnd w:id="31"/>
-    <w:bookmarkStart w:id="32" w:name="第三章references"/>
+    <w:bookmarkEnd w:id="32"/>
+    <w:bookmarkStart w:id="33" w:name="第三章references"/>
     <w:p>
       <w:pPr>
         <w:pStyle w:val="Heading2"/>
@@ -639,7 +648,7 @@
         </w:numPr>
         <w:pStyle w:val="Compact"/>
       </w:pPr>
-      <w:hyperlink r:id="rId26">
+      <w:hyperlink r:id="rId21">
         <w:r>
           <w:rPr>
             <w:rStyle w:val="Hyperlink"/>
@@ -648,7 +657,7 @@
         </w:r>
       </w:hyperlink>
     </w:p>
-    <w:bookmarkEnd w:id="32"/>
+    <w:bookmarkEnd w:id="33"/>
     <w:sectPr>
       <w:headerReference w:type="default" r:id="rId9"/>
       <w:footerReference w:type="default" r:id="rId10"/>
@@ -833,6 +842,39 @@
     <w:p>
       <w:r>
         <w:separator/>
+      </w:r>
+    </w:p>
+  </w:footnote>
+  <w:footnote w:id="20">
+    <w:p>
+      <w:pPr>
+        <w:pStyle w:val="FootnoteText"/>
+      </w:pPr>
+      <w:r>
+        <w:rPr>
+          <w:rStyle w:val="FootnoteReference"/>
+        </w:rPr>
+        <w:footnoteRef/>
+      </w:r>
+      <w:r>
+        <w:t xml:space="preserve"> </w:t>
+      </w:r>
+      <w:r>
+        <w:t xml:space="preserve">参考文件</w:t>
+      </w:r>
+      <w:r>
+        <w:t xml:space="preserve"> </w:t>
+      </w:r>
+      <w:hyperlink r:id="rId21">
+        <w:r>
+          <w:rPr>
+            <w:rStyle w:val="Hyperlink"/>
+          </w:rPr>
+          <w:t xml:space="preserve">《xxx文件》</w:t>
+        </w:r>
+      </w:hyperlink>
+      <w:r>
+        <w:t xml:space="preserve">, 第 XXX 页</w:t>
       </w:r>
     </w:p>
   </w:footnote>

--- a/styles/default.docx
+++ b/styles/default.docx
@@ -1,193 +1,667 @@
 
 <file path=word/document.xml><?xml version="1.0" encoding="utf-8"?>
-<w:document xmlns:w="http://schemas.openxmlformats.org/wordprocessingml/2006/main" xmlns:m="http://schemas.openxmlformats.org/officeDocument/2006/math" xmlns:r="http://schemas.openxmlformats.org/officeDocument/2006/relationships" xmlns:o="urn:schemas-microsoft-com:office:office" xmlns:v="urn:schemas-microsoft-com:vml" xmlns:w10="urn:schemas-microsoft-com:office:word" xmlns:a="http://schemas.openxmlformats.org/drawingml/2006/main" xmlns:pic="http://schemas.openxmlformats.org/drawingml/2006/picture" xmlns:wp="http://schemas.openxmlformats.org/drawingml/2006/wordprocessingDrawing">
+<w:document xmlns:wpc="http://schemas.microsoft.com/office/word/2010/wordprocessingCanvas" xmlns:cx="http://schemas.microsoft.com/office/drawing/2014/chartex" xmlns:cx1="http://schemas.microsoft.com/office/drawing/2015/9/8/chartex" xmlns:cx2="http://schemas.microsoft.com/office/drawing/2015/10/21/chartex" xmlns:cx3="http://schemas.microsoft.com/office/drawing/2016/5/9/chartex" xmlns:cx4="http://schemas.microsoft.com/office/drawing/2016/5/10/chartex" xmlns:cx5="http://schemas.microsoft.com/office/drawing/2016/5/11/chartex" xmlns:cx6="http://schemas.microsoft.com/office/drawing/2016/5/12/chartex" xmlns:cx7="http://schemas.microsoft.com/office/drawing/2016/5/13/chartex" xmlns:cx8="http://schemas.microsoft.com/office/drawing/2016/5/14/chartex" xmlns:mc="http://schemas.openxmlformats.org/markup-compatibility/2006" xmlns:aink="http://schemas.microsoft.com/office/drawing/2016/ink" xmlns:am3d="http://schemas.microsoft.com/office/drawing/2017/model3d" xmlns:o="urn:schemas-microsoft-com:office:office" xmlns:r="http://schemas.openxmlformats.org/officeDocument/2006/relationships" xmlns:m="http://schemas.openxmlformats.org/officeDocument/2006/math" xmlns:v="urn:schemas-microsoft-com:vml" xmlns:wp14="http://schemas.microsoft.com/office/word/2010/wordprocessingDrawing" xmlns:wp="http://schemas.openxmlformats.org/drawingml/2006/wordprocessingDrawing" xmlns:w10="urn:schemas-microsoft-com:office:word" xmlns:w="http://schemas.openxmlformats.org/wordprocessingml/2006/main" xmlns:w14="http://schemas.microsoft.com/office/word/2010/wordml" xmlns:w15="http://schemas.microsoft.com/office/word/2012/wordml" xmlns:w16cex="http://schemas.microsoft.com/office/word/2018/wordml/cex" xmlns:w16cid="http://schemas.microsoft.com/office/word/2016/wordml/cid" xmlns:w16="http://schemas.microsoft.com/office/word/2018/wordml" xmlns:w16sdtdh="http://schemas.microsoft.com/office/word/2020/wordml/sdtdatahash" xmlns:w16se="http://schemas.microsoft.com/office/word/2015/wordml/symex" xmlns:wpg="http://schemas.microsoft.com/office/word/2010/wordprocessingGroup" xmlns:wpi="http://schemas.microsoft.com/office/word/2010/wordprocessingInk" xmlns:wne="http://schemas.microsoft.com/office/word/2006/wordml" xmlns:wps="http://schemas.microsoft.com/office/word/2010/wordprocessingShape" mc:Ignorable="w14 w15 w16se w16cid w16 w16cex w16sdtdh wp14">
   <w:body>
     <w:p>
       <w:pPr>
+        <w:pStyle w:val="TOC2"/>
+        <w:tabs>
+          <w:tab w:val="right" w:leader="dot" w:pos="8630"/>
+        </w:tabs>
+        <w:rPr>
+          <w:rFonts w:asciiTheme="minorHAnsi" w:eastAsia="黑体" w:hAnsiTheme="minorHAnsi"/>
+          <w:noProof/>
+          <w:sz w:val="22"/>
+          <w:szCs w:val="22"/>
+        </w:rPr>
+      </w:pPr>
+      <w:r>
+        <w:fldChar w:fldCharType="begin"/>
+      </w:r>
+      <w:r>
+        <w:instrText xml:space="preserve"> TOC \o "1-4" \h \z \u </w:instrText>
+      </w:r>
+      <w:r>
+        <w:fldChar w:fldCharType="separate"/>
+      </w:r>
+      <w:hyperlink w:anchor="_Toc101437023" w:history="1">
+        <w:r>
+          <w:rPr>
+            <w:rStyle w:val="Hyperlink"/>
+            <w:rFonts w:hint="eastAsia"/>
+            <w:noProof/>
+          </w:rPr>
+          <w:t>第一章、</w:t>
+        </w:r>
+        <w:r>
+          <w:rPr>
+            <w:rStyle w:val="Hyperlink"/>
+            <w:noProof/>
+          </w:rPr>
+          <w:t>FOO</w:t>
+        </w:r>
+        <w:r>
+          <w:rPr>
+            <w:noProof/>
+            <w:webHidden/>
+          </w:rPr>
+          <w:tab/>
+        </w:r>
+        <w:r>
+          <w:rPr>
+            <w:noProof/>
+            <w:webHidden/>
+          </w:rPr>
+          <w:fldChar w:fldCharType="begin"/>
+        </w:r>
+        <w:r>
+          <w:rPr>
+            <w:noProof/>
+            <w:webHidden/>
+          </w:rPr>
+          <w:instrText xml:space="preserve"> PAGEREF _Toc101437023 \h </w:instrText>
+        </w:r>
+        <w:r>
+          <w:rPr>
+            <w:noProof/>
+            <w:webHidden/>
+          </w:rPr>
+        </w:r>
+        <w:r>
+          <w:rPr>
+            <w:noProof/>
+            <w:webHidden/>
+          </w:rPr>
+          <w:fldChar w:fldCharType="separate"/>
+        </w:r>
+        <w:r>
+          <w:rPr>
+            <w:noProof/>
+            <w:webHidden/>
+          </w:rPr>
+          <w:t>2</w:t>
+        </w:r>
+        <w:r>
+          <w:rPr>
+            <w:noProof/>
+            <w:webHidden/>
+          </w:rPr>
+          <w:fldChar w:fldCharType="end"/>
+        </w:r>
+      </w:hyperlink>
+    </w:p>
+    <w:p>
+      <w:pPr>
+        <w:pStyle w:val="TOC3"/>
+        <w:tabs>
+          <w:tab w:val="right" w:leader="dot" w:pos="8630"/>
+        </w:tabs>
+        <w:rPr>
+          <w:rFonts w:asciiTheme="minorHAnsi" w:eastAsia="黑体" w:hAnsiTheme="minorHAnsi"/>
+          <w:noProof/>
+          <w:sz w:val="22"/>
+          <w:szCs w:val="22"/>
+        </w:rPr>
+      </w:pPr>
+      <w:hyperlink w:anchor="_Toc101437024" w:history="1">
+        <w:r>
+          <w:rPr>
+            <w:rStyle w:val="Hyperlink"/>
+            <w:noProof/>
+          </w:rPr>
+          <w:t>1.1. BAR</w:t>
+        </w:r>
+        <w:r>
+          <w:rPr>
+            <w:noProof/>
+            <w:webHidden/>
+          </w:rPr>
+          <w:tab/>
+        </w:r>
+        <w:r>
+          <w:rPr>
+            <w:noProof/>
+            <w:webHidden/>
+          </w:rPr>
+          <w:fldChar w:fldCharType="begin"/>
+        </w:r>
+        <w:r>
+          <w:rPr>
+            <w:noProof/>
+            <w:webHidden/>
+          </w:rPr>
+          <w:instrText xml:space="preserve"> PAGEREF _Toc101437024 \h </w:instrText>
+        </w:r>
+        <w:r>
+          <w:rPr>
+            <w:noProof/>
+            <w:webHidden/>
+          </w:rPr>
+        </w:r>
+        <w:r>
+          <w:rPr>
+            <w:noProof/>
+            <w:webHidden/>
+          </w:rPr>
+          <w:fldChar w:fldCharType="separate"/>
+        </w:r>
+        <w:r>
+          <w:rPr>
+            <w:noProof/>
+            <w:webHidden/>
+          </w:rPr>
+          <w:t>2</w:t>
+        </w:r>
+        <w:r>
+          <w:rPr>
+            <w:noProof/>
+            <w:webHidden/>
+          </w:rPr>
+          <w:fldChar w:fldCharType="end"/>
+        </w:r>
+      </w:hyperlink>
+    </w:p>
+    <w:p>
+      <w:pPr>
+        <w:pStyle w:val="TOC4"/>
+        <w:tabs>
+          <w:tab w:val="right" w:leader="dot" w:pos="8630"/>
+        </w:tabs>
+        <w:rPr>
+          <w:noProof/>
+        </w:rPr>
+      </w:pPr>
+      <w:hyperlink w:anchor="_Toc101437025" w:history="1">
+        <w:r>
+          <w:rPr>
+            <w:rStyle w:val="Hyperlink"/>
+            <w:noProof/>
+          </w:rPr>
+          <w:t>1.1.1. BA</w:t>
+        </w:r>
+        <w:r>
+          <w:rPr>
+            <w:noProof/>
+            <w:webHidden/>
+          </w:rPr>
+          <w:tab/>
+        </w:r>
+        <w:r>
+          <w:rPr>
+            <w:noProof/>
+            <w:webHidden/>
+          </w:rPr>
+          <w:fldChar w:fldCharType="begin"/>
+        </w:r>
+        <w:r>
+          <w:rPr>
+            <w:noProof/>
+            <w:webHidden/>
+          </w:rPr>
+          <w:instrText xml:space="preserve"> PAGEREF _Toc101437025 \h </w:instrText>
+        </w:r>
+        <w:r>
+          <w:rPr>
+            <w:noProof/>
+            <w:webHidden/>
+          </w:rPr>
+        </w:r>
+        <w:r>
+          <w:rPr>
+            <w:noProof/>
+            <w:webHidden/>
+          </w:rPr>
+          <w:fldChar w:fldCharType="separate"/>
+        </w:r>
+        <w:r>
+          <w:rPr>
+            <w:noProof/>
+            <w:webHidden/>
+          </w:rPr>
+          <w:t>3</w:t>
+        </w:r>
+        <w:r>
+          <w:rPr>
+            <w:noProof/>
+            <w:webHidden/>
+          </w:rPr>
+          <w:fldChar w:fldCharType="end"/>
+        </w:r>
+      </w:hyperlink>
+    </w:p>
+    <w:p>
+      <w:pPr>
+        <w:pStyle w:val="TOC2"/>
+        <w:tabs>
+          <w:tab w:val="right" w:leader="dot" w:pos="8630"/>
+        </w:tabs>
+        <w:rPr>
+          <w:rFonts w:asciiTheme="minorHAnsi" w:eastAsia="黑体" w:hAnsiTheme="minorHAnsi"/>
+          <w:noProof/>
+          <w:sz w:val="22"/>
+          <w:szCs w:val="22"/>
+        </w:rPr>
+      </w:pPr>
+      <w:hyperlink w:anchor="_Toc101437026" w:history="1">
+        <w:r>
+          <w:rPr>
+            <w:rStyle w:val="Hyperlink"/>
+            <w:rFonts w:hint="eastAsia"/>
+            <w:noProof/>
+          </w:rPr>
+          <w:t>第二章、</w:t>
+        </w:r>
+        <w:r>
+          <w:rPr>
+            <w:rStyle w:val="Hyperlink"/>
+            <w:noProof/>
+          </w:rPr>
+          <w:t>FOO</w:t>
+        </w:r>
+        <w:r>
+          <w:rPr>
+            <w:noProof/>
+            <w:webHidden/>
+          </w:rPr>
+          <w:tab/>
+        </w:r>
+        <w:r>
+          <w:rPr>
+            <w:noProof/>
+            <w:webHidden/>
+          </w:rPr>
+          <w:fldChar w:fldCharType="begin"/>
+        </w:r>
+        <w:r>
+          <w:rPr>
+            <w:noProof/>
+            <w:webHidden/>
+          </w:rPr>
+          <w:instrText xml:space="preserve"> PAGEREF _Toc101437026 \h </w:instrText>
+        </w:r>
+        <w:r>
+          <w:rPr>
+            <w:noProof/>
+            <w:webHidden/>
+          </w:rPr>
+        </w:r>
+        <w:r>
+          <w:rPr>
+            <w:noProof/>
+            <w:webHidden/>
+          </w:rPr>
+          <w:fldChar w:fldCharType="separate"/>
+        </w:r>
+        <w:r>
+          <w:rPr>
+            <w:noProof/>
+            <w:webHidden/>
+          </w:rPr>
+          <w:t>5</w:t>
+        </w:r>
+        <w:r>
+          <w:rPr>
+            <w:noProof/>
+            <w:webHidden/>
+          </w:rPr>
+          <w:fldChar w:fldCharType="end"/>
+        </w:r>
+      </w:hyperlink>
+    </w:p>
+    <w:p>
+      <w:pPr>
+        <w:pStyle w:val="TOC3"/>
+        <w:tabs>
+          <w:tab w:val="right" w:leader="dot" w:pos="8630"/>
+        </w:tabs>
+        <w:rPr>
+          <w:rFonts w:asciiTheme="minorHAnsi" w:eastAsia="黑体" w:hAnsiTheme="minorHAnsi"/>
+          <w:noProof/>
+          <w:sz w:val="22"/>
+          <w:szCs w:val="22"/>
+        </w:rPr>
+      </w:pPr>
+      <w:hyperlink w:anchor="_Toc101437027" w:history="1">
+        <w:r>
+          <w:rPr>
+            <w:rStyle w:val="Hyperlink"/>
+            <w:noProof/>
+          </w:rPr>
+          <w:t>2.1. BAR</w:t>
+        </w:r>
+        <w:r>
+          <w:rPr>
+            <w:noProof/>
+            <w:webHidden/>
+          </w:rPr>
+          <w:tab/>
+        </w:r>
+        <w:r>
+          <w:rPr>
+            <w:noProof/>
+            <w:webHidden/>
+          </w:rPr>
+          <w:fldChar w:fldCharType="begin"/>
+        </w:r>
+        <w:r>
+          <w:rPr>
+            <w:noProof/>
+            <w:webHidden/>
+          </w:rPr>
+          <w:instrText xml:space="preserve"> PAGEREF _Toc101437027 \h </w:instrText>
+        </w:r>
+        <w:r>
+          <w:rPr>
+            <w:noProof/>
+            <w:webHidden/>
+          </w:rPr>
+        </w:r>
+        <w:r>
+          <w:rPr>
+            <w:noProof/>
+            <w:webHidden/>
+          </w:rPr>
+          <w:fldChar w:fldCharType="separate"/>
+        </w:r>
+        <w:r>
+          <w:rPr>
+            <w:noProof/>
+            <w:webHidden/>
+          </w:rPr>
+          <w:t>5</w:t>
+        </w:r>
+        <w:r>
+          <w:rPr>
+            <w:noProof/>
+            <w:webHidden/>
+          </w:rPr>
+          <w:fldChar w:fldCharType="end"/>
+        </w:r>
+      </w:hyperlink>
+    </w:p>
+    <w:p>
+      <w:pPr>
+        <w:pStyle w:val="TOC4"/>
+        <w:tabs>
+          <w:tab w:val="right" w:leader="dot" w:pos="8630"/>
+        </w:tabs>
+        <w:rPr>
+          <w:noProof/>
+        </w:rPr>
+      </w:pPr>
+      <w:hyperlink w:anchor="_Toc101437028" w:history="1">
+        <w:r>
+          <w:rPr>
+            <w:rStyle w:val="Hyperlink"/>
+            <w:noProof/>
+          </w:rPr>
+          <w:t>2.1.1. BA</w:t>
+        </w:r>
+        <w:r>
+          <w:rPr>
+            <w:noProof/>
+            <w:webHidden/>
+          </w:rPr>
+          <w:tab/>
+        </w:r>
+        <w:r>
+          <w:rPr>
+            <w:noProof/>
+            <w:webHidden/>
+          </w:rPr>
+          <w:fldChar w:fldCharType="begin"/>
+        </w:r>
+        <w:r>
+          <w:rPr>
+            <w:noProof/>
+            <w:webHidden/>
+          </w:rPr>
+          <w:instrText xml:space="preserve"> PAGEREF _Toc101437028 \h </w:instrText>
+        </w:r>
+        <w:r>
+          <w:rPr>
+            <w:noProof/>
+            <w:webHidden/>
+          </w:rPr>
+        </w:r>
+        <w:r>
+          <w:rPr>
+            <w:noProof/>
+            <w:webHidden/>
+          </w:rPr>
+          <w:fldChar w:fldCharType="separate"/>
+        </w:r>
+        <w:r>
+          <w:rPr>
+            <w:noProof/>
+            <w:webHidden/>
+          </w:rPr>
+          <w:t>6</w:t>
+        </w:r>
+        <w:r>
+          <w:rPr>
+            <w:noProof/>
+            <w:webHidden/>
+          </w:rPr>
+          <w:fldChar w:fldCharType="end"/>
+        </w:r>
+      </w:hyperlink>
+    </w:p>
+    <w:p>
+      <w:pPr>
+        <w:pStyle w:val="TOC2"/>
+        <w:tabs>
+          <w:tab w:val="right" w:leader="dot" w:pos="8630"/>
+        </w:tabs>
+        <w:rPr>
+          <w:rFonts w:asciiTheme="minorHAnsi" w:eastAsia="黑体" w:hAnsiTheme="minorHAnsi"/>
+          <w:noProof/>
+          <w:sz w:val="22"/>
+          <w:szCs w:val="22"/>
+        </w:rPr>
+      </w:pPr>
+      <w:hyperlink w:anchor="_Toc101437029" w:history="1">
+        <w:r>
+          <w:rPr>
+            <w:rStyle w:val="Hyperlink"/>
+            <w:rFonts w:hint="eastAsia"/>
+            <w:noProof/>
+          </w:rPr>
+          <w:t>第三章、</w:t>
+        </w:r>
+        <w:r>
+          <w:rPr>
+            <w:rStyle w:val="Hyperlink"/>
+            <w:noProof/>
+          </w:rPr>
+          <w:t>References</w:t>
+        </w:r>
+        <w:r>
+          <w:rPr>
+            <w:noProof/>
+            <w:webHidden/>
+          </w:rPr>
+          <w:tab/>
+        </w:r>
+        <w:r>
+          <w:rPr>
+            <w:noProof/>
+            <w:webHidden/>
+          </w:rPr>
+          <w:fldChar w:fldCharType="begin"/>
+        </w:r>
+        <w:r>
+          <w:rPr>
+            <w:noProof/>
+            <w:webHidden/>
+          </w:rPr>
+          <w:instrText xml:space="preserve"> PAGEREF _Toc101437029 \h </w:instrText>
+        </w:r>
+        <w:r>
+          <w:rPr>
+            <w:noProof/>
+            <w:webHidden/>
+          </w:rPr>
+        </w:r>
+        <w:r>
+          <w:rPr>
+            <w:noProof/>
+            <w:webHidden/>
+          </w:rPr>
+          <w:fldChar w:fldCharType="separate"/>
+        </w:r>
+        <w:r>
+          <w:rPr>
+            <w:noProof/>
+            <w:webHidden/>
+          </w:rPr>
+          <w:t>6</w:t>
+        </w:r>
+        <w:r>
+          <w:rPr>
+            <w:noProof/>
+            <w:webHidden/>
+          </w:rPr>
+          <w:fldChar w:fldCharType="end"/>
+        </w:r>
+      </w:hyperlink>
+    </w:p>
+    <w:p>
+      <w:pPr>
         <w:pStyle w:val="FirstParagraph"/>
       </w:pPr>
       <w:r>
-        <w:t xml:space="preserve">第一章、</w:t>
-      </w:r>
-      <w:r>
-        <w:t xml:space="preserve"> </w:t>
+        <w:fldChar w:fldCharType="end"/>
+      </w:r>
+      <w:r>
+        <w:t xml:space="preserve">第一章、 </w:t>
       </w:r>
       <w:hyperlink w:anchor="foo">
         <w:r>
           <w:rPr>
             <w:rStyle w:val="Hyperlink"/>
           </w:rPr>
-          <w:t xml:space="preserve">FOO</w:t>
+          <w:t>FOO</w:t>
         </w:r>
       </w:hyperlink>
       <w:r>
         <w:br/>
-      </w:r>
-      <w:r>
-        <w:t xml:space="preserve">1.1.</w:t>
-      </w:r>
-      <w:r>
-        <w:t xml:space="preserve"> </w:t>
+        <w:t xml:space="preserve">1.1. </w:t>
       </w:r>
       <w:hyperlink w:anchor="bar">
         <w:r>
           <w:rPr>
             <w:rStyle w:val="Hyperlink"/>
           </w:rPr>
-          <w:t xml:space="preserve">BAR</w:t>
+          <w:t>BAR</w:t>
         </w:r>
       </w:hyperlink>
       <w:r>
         <w:br/>
-      </w:r>
-      <w:r>
-        <w:t xml:space="preserve">1.1.1.</w:t>
-      </w:r>
-      <w:r>
-        <w:t xml:space="preserve"> </w:t>
+        <w:t xml:space="preserve">1.1.1. </w:t>
       </w:r>
       <w:hyperlink w:anchor="ba">
         <w:r>
           <w:rPr>
             <w:rStyle w:val="Hyperlink"/>
           </w:rPr>
-          <w:t xml:space="preserve">BA</w:t>
+          <w:t>BA</w:t>
         </w:r>
       </w:hyperlink>
       <w:r>
         <w:br/>
-      </w:r>
-      <w:r>
-        <w:t xml:space="preserve">1.1.1.1.</w:t>
-      </w:r>
-      <w:r>
-        <w:t xml:space="preserve"> </w:t>
+        <w:t xml:space="preserve">1.1.1.1. </w:t>
       </w:r>
       <w:hyperlink w:anchor="bna">
         <w:r>
           <w:rPr>
             <w:rStyle w:val="Hyperlink"/>
           </w:rPr>
-          <w:t xml:space="preserve">BNA</w:t>
+          <w:t>BNA</w:t>
         </w:r>
       </w:hyperlink>
       <w:r>
         <w:br/>
-      </w:r>
-      <w:r>
-        <w:t xml:space="preserve">1.1.1.1.1.</w:t>
-      </w:r>
-      <w:r>
-        <w:t xml:space="preserve"> </w:t>
+        <w:t xml:space="preserve">1.1.1.1.1. </w:t>
       </w:r>
       <w:hyperlink w:anchor="fopo">
         <w:r>
           <w:rPr>
             <w:rStyle w:val="Hyperlink"/>
           </w:rPr>
-          <w:t xml:space="preserve">FOPO</w:t>
+          <w:t>FOPO</w:t>
         </w:r>
       </w:hyperlink>
       <w:r>
         <w:br/>
-      </w:r>
-      <w:r>
-        <w:t xml:space="preserve">第二章、</w:t>
-      </w:r>
-      <w:r>
-        <w:t xml:space="preserve"> </w:t>
+        <w:t xml:space="preserve">第二章、 </w:t>
       </w:r>
       <w:hyperlink w:anchor="foo-1">
         <w:r>
           <w:rPr>
             <w:rStyle w:val="Hyperlink"/>
           </w:rPr>
-          <w:t xml:space="preserve">FOO</w:t>
+          <w:t>FOO</w:t>
         </w:r>
       </w:hyperlink>
       <w:r>
         <w:br/>
-      </w:r>
-      <w:r>
-        <w:t xml:space="preserve">2.1.</w:t>
-      </w:r>
-      <w:r>
-        <w:t xml:space="preserve"> </w:t>
+        <w:t xml:space="preserve">2.1. </w:t>
       </w:r>
       <w:hyperlink w:anchor="bar-1">
         <w:r>
           <w:rPr>
             <w:rStyle w:val="Hyperlink"/>
           </w:rPr>
-          <w:t xml:space="preserve">BAR</w:t>
+          <w:t>BAR</w:t>
         </w:r>
       </w:hyperlink>
       <w:r>
         <w:br/>
-      </w:r>
-      <w:r>
-        <w:t xml:space="preserve">2.1.1.</w:t>
-      </w:r>
-      <w:r>
-        <w:t xml:space="preserve"> </w:t>
+        <w:t xml:space="preserve">2.1.1. </w:t>
       </w:r>
       <w:hyperlink w:anchor="ba-1">
         <w:r>
           <w:rPr>
             <w:rStyle w:val="Hyperlink"/>
           </w:rPr>
-          <w:t xml:space="preserve">BA</w:t>
+          <w:t>BA</w:t>
         </w:r>
       </w:hyperlink>
       <w:r>
         <w:br/>
-      </w:r>
-      <w:r>
-        <w:t xml:space="preserve">2.1.1.1.</w:t>
-      </w:r>
-      <w:r>
-        <w:t xml:space="preserve"> </w:t>
+        <w:t xml:space="preserve">2.1.1.1. </w:t>
       </w:r>
       <w:hyperlink w:anchor="bna-1">
         <w:r>
           <w:rPr>
             <w:rStyle w:val="Hyperlink"/>
           </w:rPr>
-          <w:t xml:space="preserve">BNA</w:t>
+          <w:t>BNA</w:t>
         </w:r>
       </w:hyperlink>
       <w:r>
         <w:br/>
-      </w:r>
-      <w:r>
-        <w:t xml:space="preserve">2.1.1.1.1.</w:t>
-      </w:r>
-      <w:r>
-        <w:t xml:space="preserve"> </w:t>
+        <w:t xml:space="preserve">2.1.1.1.1. </w:t>
       </w:r>
       <w:hyperlink w:anchor="fopo-1">
         <w:r>
           <w:rPr>
             <w:rStyle w:val="Hyperlink"/>
           </w:rPr>
-          <w:t xml:space="preserve">FOPO</w:t>
+          <w:t>FOPO</w:t>
         </w:r>
       </w:hyperlink>
       <w:r>
         <w:br/>
-      </w:r>
-      <w:r>
-        <w:t xml:space="preserve">第三章、</w:t>
-      </w:r>
-      <w:r>
-        <w:t xml:space="preserve"> </w:t>
+        <w:t xml:space="preserve">第三章、 </w:t>
       </w:r>
       <w:hyperlink w:anchor="references">
         <w:r>
           <w:rPr>
             <w:rStyle w:val="Hyperlink"/>
           </w:rPr>
-          <w:t xml:space="preserve">References</w:t>
+          <w:t>References</w:t>
         </w:r>
       </w:hyperlink>
     </w:p>
@@ -201,83 +675,86 @@
         <w:pStyle w:val="BodyText"/>
       </w:pPr>
     </w:p>
-    <w:bookmarkStart w:id="27" w:name="第一章foo"/>
     <w:p>
       <w:pPr>
         <w:pStyle w:val="Heading2"/>
       </w:pPr>
-      <w:r>
-        <w:t xml:space="preserve">第一章、FOO</w:t>
-      </w:r>
+      <w:bookmarkStart w:id="0" w:name="_Toc101437023"/>
+      <w:bookmarkStart w:id="1" w:name="第一章foo"/>
+      <w:r>
+        <w:t>第一章、</w:t>
+      </w:r>
+      <w:r>
+        <w:t>FOO</w:t>
+      </w:r>
+      <w:bookmarkEnd w:id="0"/>
     </w:p>
     <w:p>
       <w:pPr>
         <w:pStyle w:val="FirstParagraph"/>
       </w:pPr>
       <w:r>
-        <w:t xml:space="preserve">广泛的页脚</w:t>
-      </w:r>
+        <w:t>企业生产协作是指企业在目标实施过程中，成员或部门与部门之间、个人与个人之间的协调与配合。协作应该是多方面的、广泛的，只要是一个部门或一个岗位实现承担的目标所必须得到的外界支援和配合，都应该成为协作的内容。这些内容归结起来，不外乎以下几个方面：企业生产协作是指企业在目标实施过程中，成员或部门与部门之间、个人与个人之间的协调与配合。协作应该是多方面的、广泛的，只要是一个部门或一个岗位实现承担的目标所必须得到的外界支援和配合，都应该成为协作的内容。这些内容归结起来，不外乎以下几个方面：企业生产协作是指企业在目标实施过程中，成员或部门与部门之间、个人与个人之间的协调与配合。协作应该是多方面的、广泛的，只要是一个部门或一个岗位实现承担的目标所必须得到的外界支援和配合，都应该成为协作的内容。这些内容归结起来，不外乎以下几个方面：企业生产协作是指企业在目标实施过程中，成员或部门与部门之间、个人与个人之间的协调与配合。协作应该是多方面的、广泛的，只要是一个部门或一个岗位实现承担的目标所必须得到的外界支援和配合，都应该成为协作的内容。这些内容归结起来，不外乎以下几个方面：</w:t>
+      </w:r>
+    </w:p>
+    <w:p>
+      <w:pPr>
+        <w:pStyle w:val="BodyText"/>
+      </w:pPr>
+      <w:r>
+        <w:t>企业生产协作是指企业在目标实施过程中，成员或部门与部门之间、个人与个人之间的协调与配合。协作应该是多方面的、广泛的，只要是一个部门或一个岗位实现承担的目标所必须得到的外界支援和配合，都应该成为协作的内容。这些内容归结起来，不外乎以下几个方面：企业生产协作是指企业在目标实施过程中，成员或部门与部门之间、个人与个人之间的协调与配合。协作应该是多方面的、广泛的，只要是一个部门或一个岗位实现承担的目标所必须得到的外界支援和配合，都应该成为协作的内容。这些内容归结起来，不外乎以下几个方面：企业生产协作是指企业在目标实施过程中，成员或部门与部门之间、个人与个人之间的协调与配合。协作应该是多方面的、广泛的，只要是一个部门或一个岗位实现承担的目标所必须得到的外界支援和配合，都应该成为协作的内容。这些内容归结起来，不外乎以下几个方面：</w:t>
+      </w:r>
+    </w:p>
+    <w:p>
+      <w:pPr>
+        <w:pStyle w:val="BodyText"/>
+      </w:pPr>
+    </w:p>
+    <w:p>
+      <w:pPr>
+        <w:pStyle w:val="Heading3"/>
+      </w:pPr>
+      <w:bookmarkStart w:id="2" w:name="_Toc101437024"/>
+      <w:bookmarkStart w:id="3" w:name="bar"/>
+      <w:r>
+        <w:t>1.1. BAR</w:t>
+      </w:r>
+      <w:bookmarkEnd w:id="2"/>
+    </w:p>
+    <w:p>
+      <w:pPr>
+        <w:pStyle w:val="FirstParagraph"/>
+      </w:pPr>
+      <w:r>
+        <w:t>企业生产协作是指企业在目标实施过程中，成员或部门与部门之间、个人与个人之间的协调与配合。协作应该是多方面的、广泛的，只要是一个部门或一个岗位实现承担的目标所必须得到的外界支援和配合，都应该成为协作的内容。这些内容归结起来，不外乎以下几个方面：企业生产协作是指企业在目标实施过程中，成员或部门与部门之间、个人与个人之间的协调与配合。协作应该是多方面的、广泛的，只要是一个部门或一个岗位实现承担的目标所必须得到的外界支援和配合，都应该成为协作的内容。这些内容归结起来，不外乎以下几个方面：</w:t>
+      </w:r>
+    </w:p>
+    <w:p>
+      <w:pPr>
+        <w:pStyle w:val="CaptionedFigure"/>
+      </w:pPr>
       <w:r>
         <w:rPr>
-          <w:rStyle w:val="FootnoteReference"/>
+          <w:noProof/>
         </w:rPr>
-        <w:footnoteReference w:id="20"/>
-      </w:r>
-      <w:r>
-        <w:t xml:space="preserve">，只要是一个部门或一个岗位实现承担的目标所必须得到的外界支援和配合，都应该成为协作的内容。这些内容归结起来，不外乎以下几个方面：</w:t>
-      </w:r>
-    </w:p>
-    <w:p>
-      <w:pPr>
-        <w:pStyle w:val="BodyText"/>
-      </w:pPr>
-      <w:r>
-        <w:t xml:space="preserve">企业生产协作是指企业在目标实施过程中，成员或部门与部门之间、个人与个人之间的协调与配合。协作应该是多方面的、广泛的，只要是一个部门或一个岗位实现承担的目标所必须得到的外界支援和配合，都应该成为协作的内容。这些内容归结起来，不外乎以下几个方面：企业生产协作是指企业在目标实施过程中，成员或部门与部门之间、个人与个人之间的协调与配合。协作应该是多方面的、广泛的，只要是一个部门或一个岗位实现承担的目标所必须得到的外界支援和配合，都应该成为协作的内容。这些内容归结起来，不外乎以下几个方面：企业生产协作是指企业在目标实施过程中，成员或部门与部门之间、个人与个人之间的协调与配合。协作应该是多方面的、广泛的，只要是一个部门或一个岗位实现承担的目标所必须得到的外界支援和配合，都应该成为协作的内容。这些内容归结起来，不外乎以下几个方面：</w:t>
-      </w:r>
-    </w:p>
-    <w:p>
-      <w:pPr>
-        <w:pStyle w:val="BodyText"/>
-      </w:pPr>
-    </w:p>
-    <w:bookmarkStart w:id="26" w:name="bar"/>
-    <w:p>
-      <w:pPr>
-        <w:pStyle w:val="Heading3"/>
-      </w:pPr>
-      <w:r>
-        <w:t xml:space="preserve">1.1. BAR</w:t>
-      </w:r>
-    </w:p>
-    <w:p>
-      <w:pPr>
-        <w:pStyle w:val="FirstParagraph"/>
-      </w:pPr>
-      <w:r>
-        <w:t xml:space="preserve">企业生产协作是指企业在目标实施过程中，成员或部门与部门之间、个人与个人之间的协调与配合。协作应该是多方面的、广泛的，只要是一个部门或一个岗位实现承担的目标所必须得到的外界支援和配合，都应该成为协作的内容。这些内容归结起来，不外乎以下几个方面：企业生产协作是指企业在目标实施过程中，成员或部门与部门之间、个人与个人之间的协调与配合。协作应该是多方面的、广泛的，只要是一个部门或一个岗位实现承担的目标所必须得到的外界支援和配合，都应该成为协作的内容。这些内容归结起来，不外乎以下几个方面：</w:t>
-      </w:r>
-    </w:p>
-    <w:p>
-      <w:pPr>
-        <w:pStyle w:val="CaptionedFigure"/>
-      </w:pPr>
-      <w:r>
+        <w:lastRenderedPageBreak/>
         <w:drawing>
-          <wp:inline>
+          <wp:inline distT="0" distB="0" distL="0" distR="0" wp14:anchorId="57173A44" wp14:editId="31231CB1">
             <wp:extent cx="5486400" cy="2246292"/>
-            <wp:effectExtent b="0" l="0" r="0" t="0"/>
-            <wp:docPr descr="图 1.1 这是图面" title="" id="1" name="Picture"/>
-            <a:graphic>
+            <wp:effectExtent l="0" t="0" r="0" b="0"/>
+            <wp:docPr id="1" name="Picture" descr="图 1.1 这是图面"/>
+            <wp:cNvGraphicFramePr/>
+            <a:graphic xmlns:a="http://schemas.openxmlformats.org/drawingml/2006/main">
               <a:graphicData uri="http://schemas.openxmlformats.org/drawingml/2006/picture">
-                <pic:pic>
+                <pic:pic xmlns:pic="http://schemas.openxmlformats.org/drawingml/2006/picture">
                   <pic:nvPicPr>
-                    <pic:cNvPr descr="../assets/screenshot-20220417-104259.png" id="0" name="Picture"/>
+                    <pic:cNvPr id="0" name="Picture" descr="../../assets/screenshot-20220417-104259.png"/>
                     <pic:cNvPicPr>
-                      <a:picLocks noChangeArrowheads="1" noChangeAspect="1"/>
+                      <a:picLocks noChangeAspect="1" noChangeArrowheads="1"/>
                     </pic:cNvPicPr>
                   </pic:nvPicPr>
                   <pic:blipFill>
-                    <a:blip r:embed="rId22"/>
+                    <a:blip r:embed="rId8"/>
                     <a:stretch>
                       <a:fillRect/>
                     </a:stretch>
@@ -309,7 +786,7 @@
         <w:pStyle w:val="ImageCaption"/>
       </w:pPr>
       <w:r>
-        <w:t xml:space="preserve">图 1.1 这是图面</w:t>
+        <w:t>图 1.1 这是图面</w:t>
       </w:r>
     </w:p>
     <w:p>
@@ -317,7 +794,7 @@
         <w:pStyle w:val="BodyText"/>
       </w:pPr>
       <w:r>
-        <w:t xml:space="preserve">企业生产协作是指企业在目标实施过程中，成员或部门与部门之间、个人与个人之间的协调与配合。协作应该是多方面的、广泛的，只要是一个部门或一个岗位实现承担的目标所必须得到的外界支援和配合，都应该成为协作的内容。这些内容归结起来，不外乎以下几个方面：企业生产协作是指企业在目标实施过程中，成员或部门与部门之间、个人与个人之间的协调与配合。协作应该是多方面的、广泛的，只要是一个部门或一个岗位实现承担的目标所必须得到的外界支援和配合，都应该成为协作的内容。这些内容归结起来，不外乎以下几个方面：</w:t>
+        <w:t>企业生产协作是指企业在目标实施过程中，成员或部门与部门之间、个人与个人之间的协调与配合。协作应该是多方面的、广泛的，只要是一个部门或一个岗位实现承担的目标所必须得到的外界支援和配合，都应该成为协作的内容。这些内容归结起来，不外乎以下几个方面：企业生产协作是指企业在目标实施过程中，成员或部门与部门之间、个人与个人之间的协调与配合。协作应该是多方面的、广泛的，只要是一个部门或一个岗位实现承担的目标所必须得到的外界支援和配合，都应该成为协作的内容。这些内容归结起来，不外乎以下几个方面：</w:t>
       </w:r>
     </w:p>
     <w:p>
@@ -325,21 +802,23 @@
         <w:pStyle w:val="BodyText"/>
       </w:pPr>
     </w:p>
-    <w:bookmarkStart w:id="25" w:name="ba"/>
     <w:p>
       <w:pPr>
         <w:pStyle w:val="Heading4"/>
       </w:pPr>
-      <w:r>
-        <w:t xml:space="preserve">1.1.1. BA</w:t>
-      </w:r>
+      <w:bookmarkStart w:id="4" w:name="_Toc101437025"/>
+      <w:bookmarkStart w:id="5" w:name="ba"/>
+      <w:r>
+        <w:t>1.1.1. BA</w:t>
+      </w:r>
+      <w:bookmarkEnd w:id="4"/>
     </w:p>
     <w:p>
       <w:pPr>
         <w:pStyle w:val="FirstParagraph"/>
       </w:pPr>
       <w:r>
-        <w:t xml:space="preserve">过程中，成员或部门与部门之间、个人与个人之间的协调与配合。</w:t>
+        <w:t>企业生产协作是指企业在目标实施过程中，成员或部门与部门之间、个人与个人之间的协调与配合。</w:t>
       </w:r>
     </w:p>
     <w:p>
@@ -347,76 +826,82 @@
         <w:pStyle w:val="TableCaption"/>
       </w:pPr>
       <w:r>
-        <w:t xml:space="preserve">表 1.1 这是 TABL</w:t>
+        <w:t>表 1.1 这是 TABL</w:t>
       </w:r>
     </w:p>
     <w:tbl>
       <w:tblPr>
         <w:tblStyle w:val="Table"/>
-        <w:tblW w:type="pct" w:w="0.0"/>
-        <w:tblLook w:firstRow="1" w:lastRow="0" w:firstColumn="0" w:lastColumn="0" w:noHBand="0" w:noVBand="0"/>
-        <w:tblCaption w:val="表 1.1 这是 TABL"/>
+        <w:tblW w:w="0" w:type="pct"/>
+        <w:tblLook w:val="0020" w:firstRow="1" w:lastRow="0" w:firstColumn="0" w:lastColumn="0" w:noHBand="0" w:noVBand="0"/>
       </w:tblPr>
-      <w:tblGrid/>
+      <w:tblGrid>
+        <w:gridCol w:w="816"/>
+        <w:gridCol w:w="816"/>
+      </w:tblGrid>
       <w:tr>
         <w:trPr>
-          <w:cnfStyle w:firstRow="1"/>
+          <w:cnfStyle w:val="100000000000" w:firstRow="1" w:lastRow="0" w:firstColumn="0" w:lastColumn="0" w:oddVBand="0" w:evenVBand="0" w:oddHBand="0" w:evenHBand="0" w:firstRowFirstColumn="0" w:firstRowLastColumn="0" w:lastRowFirstColumn="0" w:lastRowLastColumn="0"/>
         </w:trPr>
         <w:tc>
           <w:tcPr>
+            <w:tcW w:w="0" w:type="auto"/>
             <w:tcBorders>
-              <w:bottom w:val="single"/>
+              <w:bottom w:val="single" w:sz="0" w:space="0" w:color="auto"/>
             </w:tcBorders>
             <w:vAlign w:val="bottom"/>
           </w:tcPr>
           <w:p>
             <w:pPr>
               <w:pStyle w:val="Compact"/>
-              <w:jc w:val="left"/>
             </w:pPr>
             <w:r>
-              <w:t xml:space="preserve">foo1</w:t>
+              <w:t>foo1</w:t>
             </w:r>
           </w:p>
         </w:tc>
         <w:tc>
           <w:tcPr>
+            <w:tcW w:w="0" w:type="auto"/>
             <w:tcBorders>
-              <w:bottom w:val="single"/>
+              <w:bottom w:val="single" w:sz="0" w:space="0" w:color="auto"/>
             </w:tcBorders>
             <w:vAlign w:val="bottom"/>
           </w:tcPr>
           <w:p>
             <w:pPr>
               <w:pStyle w:val="Compact"/>
-              <w:jc w:val="left"/>
             </w:pPr>
             <w:r>
-              <w:t xml:space="preserve">foe</w:t>
+              <w:t>foe</w:t>
             </w:r>
           </w:p>
         </w:tc>
       </w:tr>
       <w:tr>
         <w:tc>
+          <w:tcPr>
+            <w:tcW w:w="0" w:type="auto"/>
+          </w:tcPr>
           <w:p>
             <w:pPr>
               <w:pStyle w:val="Compact"/>
-              <w:jc w:val="left"/>
             </w:pPr>
             <w:r>
-              <w:t xml:space="preserve">foob1</w:t>
+              <w:t>foob1</w:t>
             </w:r>
           </w:p>
         </w:tc>
         <w:tc>
+          <w:tcPr>
+            <w:tcW w:w="0" w:type="auto"/>
+          </w:tcPr>
           <w:p>
             <w:pPr>
               <w:pStyle w:val="Compact"/>
-              <w:jc w:val="left"/>
             </w:pPr>
             <w:r>
-              <w:t xml:space="preserve">foo12</w:t>
+              <w:t>foo12</w:t>
             </w:r>
           </w:p>
         </w:tc>
@@ -427,7 +912,7 @@
         <w:pStyle w:val="BodyText"/>
       </w:pPr>
       <w:r>
-        <w:t xml:space="preserve">协作应该是多方面的、广泛的，只要是一个部门或一个岗位实现承担的目标所必须得到的外界支援和配合，都应该成为协作的内容。这些内容归结起来，不外乎以下几个方面：</w:t>
+        <w:t>协作应该是多方面的、广泛的，只要是一个部门或一个岗位实现承担的目标所必须得到的外界支援和配合，都应该成为协作的内容。这些内容归结起来，不外乎以下几个方面：</w:t>
       </w:r>
     </w:p>
     <w:p>
@@ -435,13 +920,13 @@
         <w:pStyle w:val="BodyText"/>
       </w:pPr>
     </w:p>
-    <w:bookmarkStart w:id="24" w:name="bna"/>
     <w:p>
       <w:pPr>
         <w:pStyle w:val="Heading5"/>
       </w:pPr>
-      <w:r>
-        <w:t xml:space="preserve">1.1.1.1. BNA</w:t>
+      <w:bookmarkStart w:id="6" w:name="bna"/>
+      <w:r>
+        <w:t>1.1.1.1. BNA</w:t>
       </w:r>
     </w:p>
     <w:p>
@@ -449,7 +934,11 @@
         <w:pStyle w:val="FirstParagraph"/>
       </w:pPr>
       <w:r>
-        <w:t xml:space="preserve">企业生产协作是指企业在目标实施过程中，成员或部门与部门之间、个人与个人之间的协调与配合。协作应该是多方面的、广泛的，只要是一个部门或一个岗位实现承担的目标所必须得到的外界支援和配合，都应该成为协作的内容。这些内容归结起来，不外乎以下几个方面：</w:t>
+        <w:t>企业生产协作是指企业在目标实施过程中，成员或部门与部门之间、个人与个人之间的协调与配合。协作应该是多方面的、广泛的，只要是一个部门或一个岗位</w:t>
+      </w:r>
+      <w:r>
+        <w:lastRenderedPageBreak/>
+        <w:t>实现承担的目标所必须得到的外界支援和配合，都应该成为协作的内容。这些内容归结起来，不外乎以下几个方面：</w:t>
       </w:r>
     </w:p>
     <w:p>
@@ -457,13 +946,13 @@
         <w:pStyle w:val="BodyText"/>
       </w:pPr>
     </w:p>
-    <w:bookmarkStart w:id="23" w:name="fopo"/>
     <w:p>
       <w:pPr>
         <w:pStyle w:val="Heading6"/>
       </w:pPr>
-      <w:r>
-        <w:t xml:space="preserve">1.1.1.1.1. FOPO</w:t>
+      <w:bookmarkStart w:id="7" w:name="fopo"/>
+      <w:r>
+        <w:t>1.1.1.1.1. FOPO</w:t>
       </w:r>
     </w:p>
     <w:p>
@@ -471,7 +960,7 @@
         <w:pStyle w:val="FirstParagraph"/>
       </w:pPr>
       <w:r>
-        <w:t xml:space="preserve">企业生产协作是指企业在目标实施过程中，成员或部门与部门之间、个人与个人之间的协调与配合。协作应该是多方面的、广泛的，只要是一个部门或一个岗位实现承担的目标所必须得到的外界支援和配合，都应该成为协作的内容。这些内容归结起来，不外乎以下几个方面：</w:t>
+        <w:t>企业生产协作是指企业在目标实施过程中，成员或部门与部门之间、个人与个人之间的协调与配合。协作应该是多方面的、广泛的，只要是一个部门或一个岗位实现承担的目标所必须得到的外界支援和配合，都应该成为协作的内容。这些内容归结起来，不外乎以下几个方面：</w:t>
       </w:r>
     </w:p>
     <w:p>
@@ -484,26 +973,31 @@
         <w:pStyle w:val="BodyText"/>
       </w:pPr>
     </w:p>
-    <w:bookmarkEnd w:id="23"/>
-    <w:bookmarkEnd w:id="24"/>
-    <w:bookmarkEnd w:id="25"/>
-    <w:bookmarkEnd w:id="26"/>
-    <w:bookmarkEnd w:id="27"/>
-    <w:bookmarkStart w:id="32" w:name="第二章foo"/>
     <w:p>
       <w:pPr>
         <w:pStyle w:val="Heading2"/>
       </w:pPr>
-      <w:r>
-        <w:t xml:space="preserve">第二章、FOO</w:t>
-      </w:r>
+      <w:bookmarkStart w:id="8" w:name="_Toc101437026"/>
+      <w:bookmarkStart w:id="9" w:name="第二章foo"/>
+      <w:bookmarkEnd w:id="1"/>
+      <w:bookmarkEnd w:id="3"/>
+      <w:bookmarkEnd w:id="5"/>
+      <w:bookmarkEnd w:id="6"/>
+      <w:bookmarkEnd w:id="7"/>
+      <w:r>
+        <w:t>第二章、</w:t>
+      </w:r>
+      <w:r>
+        <w:t>FOO</w:t>
+      </w:r>
+      <w:bookmarkEnd w:id="8"/>
     </w:p>
     <w:p>
       <w:pPr>
         <w:pStyle w:val="FirstParagraph"/>
       </w:pPr>
       <w:r>
-        <w:t xml:space="preserve">企业生产协作是指企业在目标实施过程中，成员或部门与部门之间、个人与个人之间的协调与配合。协作应该是多方面的、广泛的，只要是一个部门或一个岗位实现承担的目标所必须得到的外界支援和配合，都应该成为协作的内容。这些内容归结起来，不外乎以下几个方面：企业生产协作是指企业在目标实施过程中，成员或部门与部门之间、个人与个人之间的协调与配合。协作应该是多方面的、广泛的，只要是一个部门或一个岗位实现承担的目标所必须得到的外界支援和配合，都应该成为协作的内容。这些内容归结起来，不外乎以下几个方面：企业生产协作是指企业在目标实施过程中，成员或部门与部门之间、个人与个人之间的协调与配合。协作应该是多方面的、广泛的，只要是一个部门或一个岗位实现承担的目标所必须得到的外界支援和配合，都应该成为协作的内容。这些内容归结起来，不外乎以下几个方面：企业生产协作是指企业在目标实施过程中，成员或部门与部门之间、个人与个人之间的协调与配合。协作应该是多方面的、广泛的，只要是一个部门或一个岗位实现承担的目标所必须得到的外界支援和配合，都应该成为协作的内容。这些内容归结起来，不外乎以下几个方面：</w:t>
+        <w:t>企业生产协作是指企业在目标实施过程中，成员或部门与部门之间、个人与个人之间的协调与配合。协作应该是多方面的、广泛的，只要是一个部门或一个岗位实现承担的目标所必须得到的外界支援和配合，都应该成为协作的内容。这些内容归结起来，不外乎以下几个方面：企业生产协作是指企业在目标实施过程中，成员或部门与部门之间、个人与个人之间的协调与配合。协作应该是多方面的、广泛的，只要是一个部门或一个岗位实现承担的目标所必须得到的外界支援和配合，都应该成为协作的内容。这些内容归结起来，不外乎以下几个方面：企业生产协作是指企业在目标实施过程中，成员或部门与部门之间、个人与个人之间的协调与配合。协作应该是多方面的、广泛的，只要是一个部门或一个岗位实现承担的目标所必须得到的外界支援和配合，都应该成为协作的内容。这些内容归结起来，不外乎以下几个方面：企业生产协作是指企业在目标实施过程中，成员或部门与部门之间、个人与个人之间的协调与配合。协作应该是多方面的、广泛的，只要是一个部门或一个岗位实现承担的目标所必须得到的外界支援和配合，都应该成为协作的内容。这些内容归结起来，不外乎以下几个方面：</w:t>
       </w:r>
     </w:p>
     <w:p>
@@ -511,7 +1005,7 @@
         <w:pStyle w:val="BodyText"/>
       </w:pPr>
       <w:r>
-        <w:t xml:space="preserve">企业生产协作是指企业在目标实施过程中，成员或部门与部门之间、个人与个人之间的协调与配合。协作应该是多方面的、广泛的，只要是一个部门或一个岗位实现承担的目标所必须得到的外界支援和配合，都应该成为协作的内容。这些内容归结起来，不外乎以下几个方面：企业生产协作是指企业在目标实施过程中，成员或部门与部门之间、个人与个人之间的协调与配合。协作应该是多方面的、广泛的，只要是一个部门或一个岗位实现承担的目标所必须得到的外界支援和配合，都应该成为协作的内容。这些内容归结起来，不外乎以下几个方面：企业生产协作是指企业在目标实施过程中，成员或部门与部门之间、个人与个人之间的协调与配合。协作应该是多方面的、广泛的，只要是一个部门或一个岗位实现承担的目标所必须得到的外界支援和配合，都应该成为协作的内容。这些内容归结起来，不外乎以下几个方面：</w:t>
+        <w:t>企业生产协作是指企业在目标实施过程中，成员或部门与部门之间、个人与个人之间的协调与配合。协作应该是多方面的、广泛的，只要是一个部门或一个岗位实现承担的目标所必须得到的外界支援和配合，都应该成为协作的内容。这些内容归结起来，不外乎以下几个方面：企业生产协作是指企业在目标实施过程中，成员或部门与部门之间、个人与个人之间的协调与配合。协作应该是多方面的、广泛的，只要是一个部门或一个岗位实现承担的目标所必须得到的外界支援和配合，都应该成为协作的内容。这些内容归结起来，不外乎以下几个方面：企业生产协作是指企业在目标实施过程中，成员或部门与部门之间、个人与个人之间的协调与配合。协作应该是多方面的、广泛的，只要是一个部门或一个岗位实现承担的目标所必须得到的外界支援和配合，都应该成为协作的内容。这些内容归结起来，不外乎以下几个方面：</w:t>
       </w:r>
     </w:p>
     <w:p>
@@ -519,21 +1013,23 @@
         <w:pStyle w:val="BodyText"/>
       </w:pPr>
     </w:p>
-    <w:bookmarkStart w:id="31" w:name="bar-1"/>
     <w:p>
       <w:pPr>
         <w:pStyle w:val="Heading3"/>
       </w:pPr>
-      <w:r>
-        <w:t xml:space="preserve">2.1. BAR</w:t>
-      </w:r>
+      <w:bookmarkStart w:id="10" w:name="_Toc101437027"/>
+      <w:bookmarkStart w:id="11" w:name="bar-1"/>
+      <w:r>
+        <w:t>2.1. BAR</w:t>
+      </w:r>
+      <w:bookmarkEnd w:id="10"/>
     </w:p>
     <w:p>
       <w:pPr>
         <w:pStyle w:val="FirstParagraph"/>
       </w:pPr>
       <w:r>
-        <w:t xml:space="preserve">企业生产协作是指企业在目标实施过程中，成员或部门与部门之间、个人与个人之间的协调与配合。协作应该是多方面的、广泛的，只要是一个部门或一个岗位实现承担的目标所必须得到的外界支援和配合，都应该成为协作的内容。这些内容归结起来，不外乎以下几个方面：企业生产协作是指企业在目标实施过程中，成员或部门与部门之间、个人与个人之间的协调与配合。协作应该是多方面的、广泛的，只要是一个部门或一个岗位实现承担的目标所必须得到的外界支援和配合，都应该成为协作的内容。这些内容归结起来，不外乎以下几个方面：</w:t>
+        <w:t>企业生产协作是指企业在目标实施过程中，成员或部门与部门之间、个人与个人之间的协调与配合。协作应该是多方面的、广泛的，只要是一个部门或一个岗位实现承担的目标所必须得到的外界支援和配合，都应该成为协作的内容。这些内容归结起来，不外乎以下几个方面：企业生产协作是指企业在目标实施过程中，成员或部门与部门之间、个人与个人之间的协调与配合。协作应该是多方面的、广泛的，只要是一个部门或一个岗位实现承担的目标所必须得到的外界支援和配合，都应该成为协作的内容。这些内容归结起来，不外乎以下几个方面：</w:t>
       </w:r>
     </w:p>
     <w:p>
@@ -541,7 +1037,8 @@
         <w:pStyle w:val="BodyText"/>
       </w:pPr>
       <w:r>
-        <w:t xml:space="preserve">企业生产协作是指企业在目标实施过程中，成员或部门与部门之间、个人与个人之间的协调与配合。协作应该是多方面的、广泛的，只要是一个部门或一个岗位实现承担的目标所必须得到的外界支援和配合，都应该成为协作的内容。这些内容归结起来，不外乎以下几个方面：企业生产协作是指企业在目标实施过程中，成员或部门与部门之间、个人与个人之间的协调与配合。协作应该是多方面的、广泛的，只要是一个部门或一个岗位实现承担的目标所必须得到的外界支援和配合，都应该成为协作的内容。这些内容归结起来，不外乎以下几个方面：</w:t>
+        <w:lastRenderedPageBreak/>
+        <w:t>企业生产协作是指企业在目标实施过程中，成员或部门与部门之间、个人与个人之间的协调与配合。协作应该是多方面的、广泛的，只要是一个部门或一个岗位实现承担的目标所必须得到的外界支援和配合，都应该成为协作的内容。这些内容归结起来，不外乎以下几个方面：企业生产协作是指企业在目标实施过程中，成员或部门与部门之间、个人与个人之间的协调与配合。协作应该是多方面的、广泛的，只要是一个部门或一个岗位实现承担的目标所必须得到的外界支援和配合，都应该成为协作的内容。这些内容归结起来，不外乎以下几个方面：</w:t>
       </w:r>
     </w:p>
     <w:p>
@@ -549,21 +1046,23 @@
         <w:pStyle w:val="BodyText"/>
       </w:pPr>
     </w:p>
-    <w:bookmarkStart w:id="30" w:name="ba-1"/>
     <w:p>
       <w:pPr>
         <w:pStyle w:val="Heading4"/>
       </w:pPr>
-      <w:r>
-        <w:t xml:space="preserve">2.1.1. BA</w:t>
-      </w:r>
+      <w:bookmarkStart w:id="12" w:name="_Toc101437028"/>
+      <w:bookmarkStart w:id="13" w:name="ba-1"/>
+      <w:r>
+        <w:t>2.1.1. BA</w:t>
+      </w:r>
+      <w:bookmarkEnd w:id="12"/>
     </w:p>
     <w:p>
       <w:pPr>
         <w:pStyle w:val="FirstParagraph"/>
       </w:pPr>
       <w:r>
-        <w:t xml:space="preserve">企业生产协作是指企业在目标实施过程中，成员或部门与部门之间、个人与个人之间的协调与配合。协作应该是多方面的、广泛的，只要是一个部门或一个岗位实现承担的目标所必须得到的外界支援和配合，都应该成为协作的内容。这些内容归结起来，不外乎以下几个方面：</w:t>
+        <w:t>企业生产协作是指企业在目标实施过程中，成员或部门与部门之间、个人与个人之间的协调与配合。协作应该是多方面的、广泛的，只要是一个部门或一个岗位实现承担的目标所必须得到的外界支援和配合，都应该成为协作的内容。这些内容归结起来，不外乎以下几个方面：</w:t>
       </w:r>
     </w:p>
     <w:p>
@@ -571,13 +1070,13 @@
         <w:pStyle w:val="BodyText"/>
       </w:pPr>
     </w:p>
-    <w:bookmarkStart w:id="29" w:name="bna-1"/>
     <w:p>
       <w:pPr>
         <w:pStyle w:val="Heading5"/>
       </w:pPr>
-      <w:r>
-        <w:t xml:space="preserve">2.1.1.1. BNA</w:t>
+      <w:bookmarkStart w:id="14" w:name="bna-1"/>
+      <w:r>
+        <w:t>2.1.1.1. BNA</w:t>
       </w:r>
     </w:p>
     <w:p>
@@ -585,7 +1084,7 @@
         <w:pStyle w:val="FirstParagraph"/>
       </w:pPr>
       <w:r>
-        <w:t xml:space="preserve">企业生产协作是指企业在目标实施过程中，成员或部门与部门之间、个人与个人之间的协调与配合。协作应该是多方面的、广泛的，只要是一个部门或一个岗位实现承担的目标所必须得到的外界支援和配合，都应该成为协作的内容。这些内容归结起来，不外乎以下几个方面：</w:t>
+        <w:t>企业生产协作是指企业在目标实施过程中，成员或部门与部门之间、个人与个人之间的协调与配合。协作应该是多方面的、广泛的，只要是一个部门或一个岗位实现承担的目标所必须得到的外界支援和配合，都应该成为协作的内容。这些内容归结起来，不外乎以下几个方面：</w:t>
       </w:r>
     </w:p>
     <w:p>
@@ -593,13 +1092,13 @@
         <w:pStyle w:val="BodyText"/>
       </w:pPr>
     </w:p>
-    <w:bookmarkStart w:id="28" w:name="fopo-1"/>
     <w:p>
       <w:pPr>
         <w:pStyle w:val="Heading6"/>
       </w:pPr>
-      <w:r>
-        <w:t xml:space="preserve">2.1.1.1.1. FOPO</w:t>
+      <w:bookmarkStart w:id="15" w:name="fopo-1"/>
+      <w:r>
+        <w:t>2.1.1.1.1. FOPO</w:t>
       </w:r>
     </w:p>
     <w:p>
@@ -607,18 +1106,18 @@
         <w:pStyle w:val="FirstParagraph"/>
       </w:pPr>
       <w:r>
-        <w:t xml:space="preserve">企业生产协作是指企业在目标实施过程中，成员或部门与部门之间、个人与个人之间的协调与配合。协作应该是多方面的、广泛的，只要是一个部门或一个岗位实现承担的目标所必须得到的外界支援和配合，都应该成为协作的内容。这些内容归结起来，不外乎以下</w:t>
-      </w:r>
-      <w:hyperlink r:id="rId21">
+        <w:t>企业生产协作是指企业在目标实施过程中，成员或部门与部门之间、个人与个人之间的协调与配合。协作应该是多方面的、广泛的，只要是一个部门或一个岗位实现承担的目标所必须得到的外界支援和配合，都应该成为协作的内容。这些内容归结起来，不外乎以下</w:t>
+      </w:r>
+      <w:hyperlink r:id="rId9" w:anchor="reference">
         <w:r>
           <w:rPr>
             <w:rStyle w:val="Hyperlink"/>
           </w:rPr>
-          <w:t xml:space="preserve">几个方面</w:t>
+          <w:t>几个方面</w:t>
         </w:r>
       </w:hyperlink>
       <w:r>
-        <w:t xml:space="preserve">：</w:t>
+        <w:t>：</w:t>
       </w:r>
     </w:p>
     <w:p>
@@ -626,41 +1125,46 @@
         <w:pStyle w:val="BodyText"/>
       </w:pPr>
     </w:p>
-    <w:bookmarkEnd w:id="28"/>
-    <w:bookmarkEnd w:id="29"/>
-    <w:bookmarkEnd w:id="30"/>
-    <w:bookmarkEnd w:id="31"/>
-    <w:bookmarkEnd w:id="32"/>
-    <w:bookmarkStart w:id="33" w:name="第三章references"/>
     <w:p>
       <w:pPr>
         <w:pStyle w:val="Heading2"/>
       </w:pPr>
-      <w:r>
-        <w:t xml:space="preserve">第三章、References</w:t>
-      </w:r>
-    </w:p>
-    <w:p>
-      <w:pPr>
+      <w:bookmarkStart w:id="16" w:name="_Toc101437029"/>
+      <w:bookmarkStart w:id="17" w:name="第三章references"/>
+      <w:bookmarkEnd w:id="9"/>
+      <w:bookmarkEnd w:id="11"/>
+      <w:bookmarkEnd w:id="13"/>
+      <w:bookmarkEnd w:id="14"/>
+      <w:bookmarkEnd w:id="15"/>
+      <w:r>
+        <w:t>第三章、</w:t>
+      </w:r>
+      <w:r>
+        <w:t>References</w:t>
+      </w:r>
+      <w:bookmarkEnd w:id="16"/>
+    </w:p>
+    <w:p>
+      <w:pPr>
+        <w:pStyle w:val="Compact"/>
         <w:numPr>
           <w:ilvl w:val="0"/>
-          <w:numId w:val="1001"/>
+          <w:numId w:val="21"/>
         </w:numPr>
-        <w:pStyle w:val="Compact"/>
-      </w:pPr>
-      <w:hyperlink r:id="rId21">
+      </w:pPr>
+      <w:hyperlink r:id="rId10" w:anchor="reference">
         <w:r>
           <w:rPr>
             <w:rStyle w:val="Hyperlink"/>
           </w:rPr>
-          <w:t xml:space="preserve">imilarly, MarkdownPP can generate a list of reference</w:t>
+          <w:t>imilarly, MarkdownPP can generate a list of reference</w:t>
         </w:r>
       </w:hyperlink>
-    </w:p>
-    <w:bookmarkEnd w:id="33"/>
+      <w:bookmarkEnd w:id="17"/>
+    </w:p>
     <w:sectPr>
-      <w:headerReference w:type="default" r:id="rId9"/>
-      <w:footerReference w:type="default" r:id="rId10"/>
+      <w:headerReference w:type="default" r:id="rId11"/>
+      <w:footerReference w:type="default" r:id="rId12"/>
       <w:pgSz w:w="12240" w:h="15840"/>
       <w:pgMar w:top="1440" w:right="1800" w:bottom="1440" w:left="1800" w:header="720" w:footer="720" w:gutter="0"/>
       <w:cols w:space="720"/>
@@ -669,8 +1173,29 @@
 </w:document>
 </file>
 
-<file path=word/comments.xml><?xml version="1.0" encoding="utf-8"?>
-<w:comments xmlns:w="http://schemas.openxmlformats.org/wordprocessingml/2006/main" xmlns:m="http://schemas.openxmlformats.org/officeDocument/2006/math" xmlns:r="http://schemas.openxmlformats.org/officeDocument/2006/relationships" xmlns:o="urn:schemas-microsoft-com:office:office" xmlns:v="urn:schemas-microsoft-com:vml" xmlns:w10="urn:schemas-microsoft-com:office:word" xmlns:a="http://schemas.openxmlformats.org/drawingml/2006/main" xmlns:pic="http://schemas.openxmlformats.org/drawingml/2006/picture" xmlns:wp="http://schemas.openxmlformats.org/drawingml/2006/wordprocessingDrawing"/>
+<file path=word/endnotes.xml><?xml version="1.0" encoding="utf-8"?>
+<w:endnotes xmlns:wpc="http://schemas.microsoft.com/office/word/2010/wordprocessingCanvas" xmlns:cx="http://schemas.microsoft.com/office/drawing/2014/chartex" xmlns:cx1="http://schemas.microsoft.com/office/drawing/2015/9/8/chartex" xmlns:cx2="http://schemas.microsoft.com/office/drawing/2015/10/21/chartex" xmlns:cx3="http://schemas.microsoft.com/office/drawing/2016/5/9/chartex" xmlns:cx4="http://schemas.microsoft.com/office/drawing/2016/5/10/chartex" xmlns:cx5="http://schemas.microsoft.com/office/drawing/2016/5/11/chartex" xmlns:cx6="http://schemas.microsoft.com/office/drawing/2016/5/12/chartex" xmlns:cx7="http://schemas.microsoft.com/office/drawing/2016/5/13/chartex" xmlns:cx8="http://schemas.microsoft.com/office/drawing/2016/5/14/chartex" xmlns:mc="http://schemas.openxmlformats.org/markup-compatibility/2006" xmlns:aink="http://schemas.microsoft.com/office/drawing/2016/ink" xmlns:am3d="http://schemas.microsoft.com/office/drawing/2017/model3d" xmlns:o="urn:schemas-microsoft-com:office:office" xmlns:r="http://schemas.openxmlformats.org/officeDocument/2006/relationships" xmlns:m="http://schemas.openxmlformats.org/officeDocument/2006/math" xmlns:v="urn:schemas-microsoft-com:vml" xmlns:wp14="http://schemas.microsoft.com/office/word/2010/wordprocessingDrawing" xmlns:wp="http://schemas.openxmlformats.org/drawingml/2006/wordprocessingDrawing" xmlns:w10="urn:schemas-microsoft-com:office:word" xmlns:w="http://schemas.openxmlformats.org/wordprocessingml/2006/main" xmlns:w14="http://schemas.microsoft.com/office/word/2010/wordml" xmlns:w15="http://schemas.microsoft.com/office/word/2012/wordml" xmlns:w16cex="http://schemas.microsoft.com/office/word/2018/wordml/cex" xmlns:w16cid="http://schemas.microsoft.com/office/word/2016/wordml/cid" xmlns:w16="http://schemas.microsoft.com/office/word/2018/wordml" xmlns:w16sdtdh="http://schemas.microsoft.com/office/word/2020/wordml/sdtdatahash" xmlns:w16se="http://schemas.microsoft.com/office/word/2015/wordml/symex" xmlns:wpg="http://schemas.microsoft.com/office/word/2010/wordprocessingGroup" xmlns:wpi="http://schemas.microsoft.com/office/word/2010/wordprocessingInk" xmlns:wne="http://schemas.microsoft.com/office/word/2006/wordml" xmlns:wps="http://schemas.microsoft.com/office/word/2010/wordprocessingShape" mc:Ignorable="w14 w15 w16se w16cid w16 w16cex w16sdtdh wp14">
+  <w:endnote w:type="separator" w:id="-1">
+    <w:p>
+      <w:pPr>
+        <w:spacing w:before="0" w:after="0"/>
+      </w:pPr>
+      <w:r>
+        <w:separator/>
+      </w:r>
+    </w:p>
+  </w:endnote>
+  <w:endnote w:type="continuationSeparator" w:id="0">
+    <w:p>
+      <w:pPr>
+        <w:spacing w:before="0" w:after="0"/>
+      </w:pPr>
+      <w:r>
+        <w:continuationSeparator/>
+      </w:r>
+    </w:p>
+  </w:endnote>
+</w:endnotes>
 </file>
 
 <file path=word/footer1.xml><?xml version="1.0" encoding="utf-8"?>
@@ -830,51 +1355,18 @@
 </file>
 
 <file path=word/footnotes.xml><?xml version="1.0" encoding="utf-8"?>
-<w:footnotes xmlns:w="http://schemas.openxmlformats.org/wordprocessingml/2006/main" xmlns:m="http://schemas.openxmlformats.org/officeDocument/2006/math" xmlns:r="http://schemas.openxmlformats.org/officeDocument/2006/relationships" xmlns:o="urn:schemas-microsoft-com:office:office" xmlns:v="urn:schemas-microsoft-com:vml" xmlns:w10="urn:schemas-microsoft-com:office:word" xmlns:a="http://schemas.openxmlformats.org/drawingml/2006/main" xmlns:pic="http://schemas.openxmlformats.org/drawingml/2006/picture" xmlns:wp="http://schemas.openxmlformats.org/drawingml/2006/wordprocessingDrawing">
+<w:footnotes xmlns:wpc="http://schemas.microsoft.com/office/word/2010/wordprocessingCanvas" xmlns:cx="http://schemas.microsoft.com/office/drawing/2014/chartex" xmlns:cx1="http://schemas.microsoft.com/office/drawing/2015/9/8/chartex" xmlns:cx2="http://schemas.microsoft.com/office/drawing/2015/10/21/chartex" xmlns:cx3="http://schemas.microsoft.com/office/drawing/2016/5/9/chartex" xmlns:cx4="http://schemas.microsoft.com/office/drawing/2016/5/10/chartex" xmlns:cx5="http://schemas.microsoft.com/office/drawing/2016/5/11/chartex" xmlns:cx6="http://schemas.microsoft.com/office/drawing/2016/5/12/chartex" xmlns:cx7="http://schemas.microsoft.com/office/drawing/2016/5/13/chartex" xmlns:cx8="http://schemas.microsoft.com/office/drawing/2016/5/14/chartex" xmlns:mc="http://schemas.openxmlformats.org/markup-compatibility/2006" xmlns:aink="http://schemas.microsoft.com/office/drawing/2016/ink" xmlns:am3d="http://schemas.microsoft.com/office/drawing/2017/model3d" xmlns:o="urn:schemas-microsoft-com:office:office" xmlns:r="http://schemas.openxmlformats.org/officeDocument/2006/relationships" xmlns:m="http://schemas.openxmlformats.org/officeDocument/2006/math" xmlns:v="urn:schemas-microsoft-com:vml" xmlns:wp14="http://schemas.microsoft.com/office/word/2010/wordprocessingDrawing" xmlns:wp="http://schemas.openxmlformats.org/drawingml/2006/wordprocessingDrawing" xmlns:w10="urn:schemas-microsoft-com:office:word" xmlns:w="http://schemas.openxmlformats.org/wordprocessingml/2006/main" xmlns:w14="http://schemas.microsoft.com/office/word/2010/wordml" xmlns:w15="http://schemas.microsoft.com/office/word/2012/wordml" xmlns:w16cex="http://schemas.microsoft.com/office/word/2018/wordml/cex" xmlns:w16cid="http://schemas.microsoft.com/office/word/2016/wordml/cid" xmlns:w16="http://schemas.microsoft.com/office/word/2018/wordml" xmlns:w16sdtdh="http://schemas.microsoft.com/office/word/2020/wordml/sdtdatahash" xmlns:w16se="http://schemas.microsoft.com/office/word/2015/wordml/symex" xmlns:wpg="http://schemas.microsoft.com/office/word/2010/wordprocessingGroup" xmlns:wpi="http://schemas.microsoft.com/office/word/2010/wordprocessingInk" xmlns:wne="http://schemas.microsoft.com/office/word/2006/wordml" xmlns:wps="http://schemas.microsoft.com/office/word/2010/wordprocessingShape" mc:Ignorable="w14 w15 w16se w16cid w16 w16cex w16sdtdh wp14">
+  <w:footnote w:type="separator" w:id="-1">
+    <w:p>
+      <w:r>
+        <w:separator/>
+      </w:r>
+    </w:p>
+  </w:footnote>
   <w:footnote w:type="continuationSeparator" w:id="0">
     <w:p>
       <w:r>
         <w:continuationSeparator/>
-      </w:r>
-    </w:p>
-  </w:footnote>
-  <w:footnote w:type="separator" w:id="-1">
-    <w:p>
-      <w:r>
-        <w:separator/>
-      </w:r>
-    </w:p>
-  </w:footnote>
-  <w:footnote w:id="20">
-    <w:p>
-      <w:pPr>
-        <w:pStyle w:val="FootnoteText"/>
-      </w:pPr>
-      <w:r>
-        <w:rPr>
-          <w:rStyle w:val="FootnoteReference"/>
-        </w:rPr>
-        <w:footnoteRef/>
-      </w:r>
-      <w:r>
-        <w:t xml:space="preserve"> </w:t>
-      </w:r>
-      <w:r>
-        <w:t xml:space="preserve">参考文件</w:t>
-      </w:r>
-      <w:r>
-        <w:t xml:space="preserve"> </w:t>
-      </w:r>
-      <w:hyperlink r:id="rId21">
-        <w:r>
-          <w:rPr>
-            <w:rStyle w:val="Hyperlink"/>
-          </w:rPr>
-          <w:t xml:space="preserve">《xxx文件》</w:t>
-        </w:r>
-      </w:hyperlink>
-      <w:r>
-        <w:t xml:space="preserve">, 第 XXX 页</w:t>
       </w:r>
     </w:p>
   </w:footnote>
@@ -1264,158 +1756,6 @@
     <w:lvl w:ilvl="8">
       <w:numFmt w:val="bullet"/>
       <w:lvlText w:val=" "/>
-      <w:lvlJc w:val="left"/>
-      <w:pPr>
-        <w:ind w:left="6480" w:hanging="480"/>
-      </w:pPr>
-    </w:lvl>
-  </w:abstractNum>
-  <w:abstractNum w:abstractNumId="990">
-    <w:nsid w:val="2c1ae401"/>
-    <w:multiLevelType w:val="multilevel"/>
-    <w:lvl w:ilvl="0">
-      <w:numFmt w:val="bullet"/>
-      <w:lvlText w:val=" "/>
-      <w:lvlJc w:val="left"/>
-      <w:pPr>
-        <w:ind w:left="720" w:hanging="480"/>
-      </w:pPr>
-    </w:lvl>
-    <w:lvl w:ilvl="1">
-      <w:numFmt w:val="bullet"/>
-      <w:lvlText w:val=" "/>
-      <w:lvlJc w:val="left"/>
-      <w:pPr>
-        <w:ind w:left="1440" w:hanging="480"/>
-      </w:pPr>
-    </w:lvl>
-    <w:lvl w:ilvl="2">
-      <w:numFmt w:val="bullet"/>
-      <w:lvlText w:val=" "/>
-      <w:lvlJc w:val="left"/>
-      <w:pPr>
-        <w:ind w:left="2160" w:hanging="480"/>
-      </w:pPr>
-    </w:lvl>
-    <w:lvl w:ilvl="3">
-      <w:numFmt w:val="bullet"/>
-      <w:lvlText w:val=" "/>
-      <w:lvlJc w:val="left"/>
-      <w:pPr>
-        <w:ind w:left="2880" w:hanging="480"/>
-      </w:pPr>
-    </w:lvl>
-    <w:lvl w:ilvl="4">
-      <w:numFmt w:val="bullet"/>
-      <w:lvlText w:val=" "/>
-      <w:lvlJc w:val="left"/>
-      <w:pPr>
-        <w:ind w:left="3600" w:hanging="480"/>
-      </w:pPr>
-    </w:lvl>
-    <w:lvl w:ilvl="5">
-      <w:numFmt w:val="bullet"/>
-      <w:lvlText w:val=" "/>
-      <w:lvlJc w:val="left"/>
-      <w:pPr>
-        <w:ind w:left="4320" w:hanging="480"/>
-      </w:pPr>
-    </w:lvl>
-    <w:lvl w:ilvl="6">
-      <w:numFmt w:val="bullet"/>
-      <w:lvlText w:val=" "/>
-      <w:lvlJc w:val="left"/>
-      <w:pPr>
-        <w:ind w:left="5040" w:hanging="480"/>
-      </w:pPr>
-    </w:lvl>
-    <w:lvl w:ilvl="7">
-      <w:numFmt w:val="bullet"/>
-      <w:lvlText w:val=" "/>
-      <w:lvlJc w:val="left"/>
-      <w:pPr>
-        <w:ind w:left="5760" w:hanging="480"/>
-      </w:pPr>
-    </w:lvl>
-    <w:lvl w:ilvl="8">
-      <w:numFmt w:val="bullet"/>
-      <w:lvlText w:val=" "/>
-      <w:lvlJc w:val="left"/>
-      <w:pPr>
-        <w:ind w:left="6480" w:hanging="480"/>
-      </w:pPr>
-    </w:lvl>
-  </w:abstractNum>
-  <w:abstractNum w:abstractNumId="991">
-    <w:nsid w:val="ea454b4c"/>
-    <w:multiLevelType w:val="multilevel"/>
-    <w:lvl w:ilvl="0">
-      <w:numFmt w:val="bullet"/>
-      <w:lvlText w:val="•"/>
-      <w:lvlJc w:val="left"/>
-      <w:pPr>
-        <w:ind w:left="720" w:hanging="480"/>
-      </w:pPr>
-    </w:lvl>
-    <w:lvl w:ilvl="1">
-      <w:numFmt w:val="bullet"/>
-      <w:lvlText w:val="–"/>
-      <w:lvlJc w:val="left"/>
-      <w:pPr>
-        <w:ind w:left="1440" w:hanging="480"/>
-      </w:pPr>
-    </w:lvl>
-    <w:lvl w:ilvl="2">
-      <w:numFmt w:val="bullet"/>
-      <w:lvlText w:val="•"/>
-      <w:lvlJc w:val="left"/>
-      <w:pPr>
-        <w:ind w:left="2160" w:hanging="480"/>
-      </w:pPr>
-    </w:lvl>
-    <w:lvl w:ilvl="3">
-      <w:numFmt w:val="bullet"/>
-      <w:lvlText w:val="–"/>
-      <w:lvlJc w:val="left"/>
-      <w:pPr>
-        <w:ind w:left="2880" w:hanging="480"/>
-      </w:pPr>
-    </w:lvl>
-    <w:lvl w:ilvl="4">
-      <w:numFmt w:val="bullet"/>
-      <w:lvlText w:val="•"/>
-      <w:lvlJc w:val="left"/>
-      <w:pPr>
-        <w:ind w:left="3600" w:hanging="480"/>
-      </w:pPr>
-    </w:lvl>
-    <w:lvl w:ilvl="5">
-      <w:numFmt w:val="bullet"/>
-      <w:lvlText w:val="–"/>
-      <w:lvlJc w:val="left"/>
-      <w:pPr>
-        <w:ind w:left="4320" w:hanging="480"/>
-      </w:pPr>
-    </w:lvl>
-    <w:lvl w:ilvl="6">
-      <w:numFmt w:val="bullet"/>
-      <w:lvlText w:val="•"/>
-      <w:lvlJc w:val="left"/>
-      <w:pPr>
-        <w:ind w:left="5040" w:hanging="480"/>
-      </w:pPr>
-    </w:lvl>
-    <w:lvl w:ilvl="7">
-      <w:numFmt w:val="bullet"/>
-      <w:lvlText w:val="–"/>
-      <w:lvlJc w:val="left"/>
-      <w:pPr>
-        <w:ind w:left="5760" w:hanging="480"/>
-      </w:pPr>
-    </w:lvl>
-    <w:lvl w:ilvl="8">
-      <w:numFmt w:val="bullet"/>
-      <w:lvlText w:val="•"/>
       <w:lvlJc w:val="left"/>
       <w:pPr>
         <w:ind w:left="6480" w:hanging="480"/>
@@ -1484,12 +1824,6 @@
   </w:num>
   <w:num w:numId="21" w16cid:durableId="1916234388">
     <w:abstractNumId w:val="0"/>
-  </w:num>
-  <w:num w:numId="1000">
-    <w:abstractNumId w:val="990"/>
-  </w:num>
-  <w:num w:numId="1001">
-    <w:abstractNumId w:val="991"/>
   </w:num>
 </w:numbering>
 </file>
@@ -3352,4 +3686,16 @@
   </a:objectDefaults>
   <a:extraClrSchemeLst/>
 </a:theme>
+</file>
+
+<file path=customXml/item1.xml><?xml version="1.0" encoding="utf-8"?>
+<b:Sources xmlns:b="http://schemas.openxmlformats.org/officeDocument/2006/bibliography" xmlns="http://schemas.openxmlformats.org/officeDocument/2006/bibliography" SelectedStyle="\IEEE2006OfficeOnline.xsl" StyleName="IEEE" Version="2006"/>
+</file>
+
+<file path=customXml/itemProps1.xml><?xml version="1.0" encoding="utf-8"?>
+<ds:datastoreItem xmlns:ds="http://schemas.openxmlformats.org/officeDocument/2006/customXml" ds:itemID="{A42F16C5-3ED7-4A26-8DAB-194C6A8EB548}">
+  <ds:schemaRefs>
+    <ds:schemaRef ds:uri="http://schemas.openxmlformats.org/officeDocument/2006/bibliography"/>
+  </ds:schemaRefs>
+</ds:datastoreItem>
 </file>
--- a/styles/default.docx
+++ b/styles/default.docx
@@ -1,6 +1,6 @@
 
 <file path=word/document.xml><?xml version="1.0" encoding="utf-8"?>
-<w:document xmlns:wpc="http://schemas.microsoft.com/office/word/2010/wordprocessingCanvas" xmlns:cx="http://schemas.microsoft.com/office/drawing/2014/chartex" xmlns:cx1="http://schemas.microsoft.com/office/drawing/2015/9/8/chartex" xmlns:cx2="http://schemas.microsoft.com/office/drawing/2015/10/21/chartex" xmlns:cx3="http://schemas.microsoft.com/office/drawing/2016/5/9/chartex" xmlns:cx4="http://schemas.microsoft.com/office/drawing/2016/5/10/chartex" xmlns:cx5="http://schemas.microsoft.com/office/drawing/2016/5/11/chartex" xmlns:cx6="http://schemas.microsoft.com/office/drawing/2016/5/12/chartex" xmlns:cx7="http://schemas.microsoft.com/office/drawing/2016/5/13/chartex" xmlns:cx8="http://schemas.microsoft.com/office/drawing/2016/5/14/chartex" xmlns:mc="http://schemas.openxmlformats.org/markup-compatibility/2006" xmlns:aink="http://schemas.microsoft.com/office/drawing/2016/ink" xmlns:am3d="http://schemas.microsoft.com/office/drawing/2017/model3d" xmlns:o="urn:schemas-microsoft-com:office:office" xmlns:r="http://schemas.openxmlformats.org/officeDocument/2006/relationships" xmlns:m="http://schemas.openxmlformats.org/officeDocument/2006/math" xmlns:v="urn:schemas-microsoft-com:vml" xmlns:wp14="http://schemas.microsoft.com/office/word/2010/wordprocessingDrawing" xmlns:wp="http://schemas.openxmlformats.org/drawingml/2006/wordprocessingDrawing" xmlns:w10="urn:schemas-microsoft-com:office:word" xmlns:w="http://schemas.openxmlformats.org/wordprocessingml/2006/main" xmlns:w14="http://schemas.microsoft.com/office/word/2010/wordml" xmlns:w15="http://schemas.microsoft.com/office/word/2012/wordml" xmlns:w16cex="http://schemas.microsoft.com/office/word/2018/wordml/cex" xmlns:w16cid="http://schemas.microsoft.com/office/word/2016/wordml/cid" xmlns:w16="http://schemas.microsoft.com/office/word/2018/wordml" xmlns:w16sdtdh="http://schemas.microsoft.com/office/word/2020/wordml/sdtdatahash" xmlns:w16se="http://schemas.microsoft.com/office/word/2015/wordml/symex" xmlns:wpg="http://schemas.microsoft.com/office/word/2010/wordprocessingGroup" xmlns:wpi="http://schemas.microsoft.com/office/word/2010/wordprocessingInk" xmlns:wne="http://schemas.microsoft.com/office/word/2006/wordml" xmlns:wps="http://schemas.microsoft.com/office/word/2010/wordprocessingShape" mc:Ignorable="w14 w15 w16se w16cid w16 w16cex w16sdtdh wp14">
+<w:document xmlns:wpc="http://schemas.microsoft.com/office/word/2010/wordprocessingCanvas" xmlns:cx="http://schemas.microsoft.com/office/drawing/2014/chartex" xmlns:cx1="http://schemas.microsoft.com/office/drawing/2015/9/8/chartex" xmlns:cx2="http://schemas.microsoft.com/office/drawing/2015/10/21/chartex" xmlns:cx3="http://schemas.microsoft.com/office/drawing/2016/5/9/chartex" xmlns:cx4="http://schemas.microsoft.com/office/drawing/2016/5/10/chartex" xmlns:cx5="http://schemas.microsoft.com/office/drawing/2016/5/11/chartex" xmlns:cx6="http://schemas.microsoft.com/office/drawing/2016/5/12/chartex" xmlns:cx7="http://schemas.microsoft.com/office/drawing/2016/5/13/chartex" xmlns:cx8="http://schemas.microsoft.com/office/drawing/2016/5/14/chartex" xmlns:mc="http://schemas.openxmlformats.org/markup-compatibility/2006" xmlns:aink="http://schemas.microsoft.com/office/drawing/2016/ink" xmlns:am3d="http://schemas.microsoft.com/office/drawing/2017/model3d" xmlns:o="urn:schemas-microsoft-com:office:office" xmlns:oel="http://schemas.microsoft.com/office/2019/extlst" xmlns:r="http://schemas.openxmlformats.org/officeDocument/2006/relationships" xmlns:m="http://schemas.openxmlformats.org/officeDocument/2006/math" xmlns:v="urn:schemas-microsoft-com:vml" xmlns:wp14="http://schemas.microsoft.com/office/word/2010/wordprocessingDrawing" xmlns:wp="http://schemas.openxmlformats.org/drawingml/2006/wordprocessingDrawing" xmlns:w10="urn:schemas-microsoft-com:office:word" xmlns:w="http://schemas.openxmlformats.org/wordprocessingml/2006/main" xmlns:w14="http://schemas.microsoft.com/office/word/2010/wordml" xmlns:w15="http://schemas.microsoft.com/office/word/2012/wordml" xmlns:w16cex="http://schemas.microsoft.com/office/word/2018/wordml/cex" xmlns:w16cid="http://schemas.microsoft.com/office/word/2016/wordml/cid" xmlns:w16="http://schemas.microsoft.com/office/word/2018/wordml" xmlns:w16sdtdh="http://schemas.microsoft.com/office/word/2020/wordml/sdtdatahash" xmlns:w16se="http://schemas.microsoft.com/office/word/2015/wordml/symex" xmlns:wpg="http://schemas.microsoft.com/office/word/2010/wordprocessingGroup" xmlns:wpi="http://schemas.microsoft.com/office/word/2010/wordprocessingInk" xmlns:wne="http://schemas.microsoft.com/office/word/2006/wordml" xmlns:wps="http://schemas.microsoft.com/office/word/2010/wordprocessingShape" mc:Ignorable="w14 w15 w16se w16cid w16 w16cex w16sdtdh wp14">
   <w:body>
     <w:p>
       <w:pPr>
@@ -1174,7 +1174,7 @@
 </file>
 
 <file path=word/endnotes.xml><?xml version="1.0" encoding="utf-8"?>
-<w:endnotes xmlns:wpc="http://schemas.microsoft.com/office/word/2010/wordprocessingCanvas" xmlns:cx="http://schemas.microsoft.com/office/drawing/2014/chartex" xmlns:cx1="http://schemas.microsoft.com/office/drawing/2015/9/8/chartex" xmlns:cx2="http://schemas.microsoft.com/office/drawing/2015/10/21/chartex" xmlns:cx3="http://schemas.microsoft.com/office/drawing/2016/5/9/chartex" xmlns:cx4="http://schemas.microsoft.com/office/drawing/2016/5/10/chartex" xmlns:cx5="http://schemas.microsoft.com/office/drawing/2016/5/11/chartex" xmlns:cx6="http://schemas.microsoft.com/office/drawing/2016/5/12/chartex" xmlns:cx7="http://schemas.microsoft.com/office/drawing/2016/5/13/chartex" xmlns:cx8="http://schemas.microsoft.com/office/drawing/2016/5/14/chartex" xmlns:mc="http://schemas.openxmlformats.org/markup-compatibility/2006" xmlns:aink="http://schemas.microsoft.com/office/drawing/2016/ink" xmlns:am3d="http://schemas.microsoft.com/office/drawing/2017/model3d" xmlns:o="urn:schemas-microsoft-com:office:office" xmlns:r="http://schemas.openxmlformats.org/officeDocument/2006/relationships" xmlns:m="http://schemas.openxmlformats.org/officeDocument/2006/math" xmlns:v="urn:schemas-microsoft-com:vml" xmlns:wp14="http://schemas.microsoft.com/office/word/2010/wordprocessingDrawing" xmlns:wp="http://schemas.openxmlformats.org/drawingml/2006/wordprocessingDrawing" xmlns:w10="urn:schemas-microsoft-com:office:word" xmlns:w="http://schemas.openxmlformats.org/wordprocessingml/2006/main" xmlns:w14="http://schemas.microsoft.com/office/word/2010/wordml" xmlns:w15="http://schemas.microsoft.com/office/word/2012/wordml" xmlns:w16cex="http://schemas.microsoft.com/office/word/2018/wordml/cex" xmlns:w16cid="http://schemas.microsoft.com/office/word/2016/wordml/cid" xmlns:w16="http://schemas.microsoft.com/office/word/2018/wordml" xmlns:w16sdtdh="http://schemas.microsoft.com/office/word/2020/wordml/sdtdatahash" xmlns:w16se="http://schemas.microsoft.com/office/word/2015/wordml/symex" xmlns:wpg="http://schemas.microsoft.com/office/word/2010/wordprocessingGroup" xmlns:wpi="http://schemas.microsoft.com/office/word/2010/wordprocessingInk" xmlns:wne="http://schemas.microsoft.com/office/word/2006/wordml" xmlns:wps="http://schemas.microsoft.com/office/word/2010/wordprocessingShape" mc:Ignorable="w14 w15 w16se w16cid w16 w16cex w16sdtdh wp14">
+<w:endnotes xmlns:wpc="http://schemas.microsoft.com/office/word/2010/wordprocessingCanvas" xmlns:cx="http://schemas.microsoft.com/office/drawing/2014/chartex" xmlns:cx1="http://schemas.microsoft.com/office/drawing/2015/9/8/chartex" xmlns:cx2="http://schemas.microsoft.com/office/drawing/2015/10/21/chartex" xmlns:cx3="http://schemas.microsoft.com/office/drawing/2016/5/9/chartex" xmlns:cx4="http://schemas.microsoft.com/office/drawing/2016/5/10/chartex" xmlns:cx5="http://schemas.microsoft.com/office/drawing/2016/5/11/chartex" xmlns:cx6="http://schemas.microsoft.com/office/drawing/2016/5/12/chartex" xmlns:cx7="http://schemas.microsoft.com/office/drawing/2016/5/13/chartex" xmlns:cx8="http://schemas.microsoft.com/office/drawing/2016/5/14/chartex" xmlns:mc="http://schemas.openxmlformats.org/markup-compatibility/2006" xmlns:aink="http://schemas.microsoft.com/office/drawing/2016/ink" xmlns:am3d="http://schemas.microsoft.com/office/drawing/2017/model3d" xmlns:o="urn:schemas-microsoft-com:office:office" xmlns:oel="http://schemas.microsoft.com/office/2019/extlst" xmlns:r="http://schemas.openxmlformats.org/officeDocument/2006/relationships" xmlns:m="http://schemas.openxmlformats.org/officeDocument/2006/math" xmlns:v="urn:schemas-microsoft-com:vml" xmlns:wp14="http://schemas.microsoft.com/office/word/2010/wordprocessingDrawing" xmlns:wp="http://schemas.openxmlformats.org/drawingml/2006/wordprocessingDrawing" xmlns:w10="urn:schemas-microsoft-com:office:word" xmlns:w="http://schemas.openxmlformats.org/wordprocessingml/2006/main" xmlns:w14="http://schemas.microsoft.com/office/word/2010/wordml" xmlns:w15="http://schemas.microsoft.com/office/word/2012/wordml" xmlns:w16cex="http://schemas.microsoft.com/office/word/2018/wordml/cex" xmlns:w16cid="http://schemas.microsoft.com/office/word/2016/wordml/cid" xmlns:w16="http://schemas.microsoft.com/office/word/2018/wordml" xmlns:w16sdtdh="http://schemas.microsoft.com/office/word/2020/wordml/sdtdatahash" xmlns:w16se="http://schemas.microsoft.com/office/word/2015/wordml/symex" xmlns:wpg="http://schemas.microsoft.com/office/word/2010/wordprocessingGroup" xmlns:wpi="http://schemas.microsoft.com/office/word/2010/wordprocessingInk" xmlns:wne="http://schemas.microsoft.com/office/word/2006/wordml" xmlns:wps="http://schemas.microsoft.com/office/word/2010/wordprocessingShape" mc:Ignorable="w14 w15 w16se w16cid w16 w16cex w16sdtdh wp14">
   <w:endnote w:type="separator" w:id="-1">
     <w:p>
       <w:pPr>
@@ -1199,7 +1199,7 @@
 </file>
 
 <file path=word/footer1.xml><?xml version="1.0" encoding="utf-8"?>
-<w:ftr xmlns:wpc="http://schemas.microsoft.com/office/word/2010/wordprocessingCanvas" xmlns:cx="http://schemas.microsoft.com/office/drawing/2014/chartex" xmlns:cx1="http://schemas.microsoft.com/office/drawing/2015/9/8/chartex" xmlns:cx2="http://schemas.microsoft.com/office/drawing/2015/10/21/chartex" xmlns:cx3="http://schemas.microsoft.com/office/drawing/2016/5/9/chartex" xmlns:cx4="http://schemas.microsoft.com/office/drawing/2016/5/10/chartex" xmlns:cx5="http://schemas.microsoft.com/office/drawing/2016/5/11/chartex" xmlns:cx6="http://schemas.microsoft.com/office/drawing/2016/5/12/chartex" xmlns:cx7="http://schemas.microsoft.com/office/drawing/2016/5/13/chartex" xmlns:cx8="http://schemas.microsoft.com/office/drawing/2016/5/14/chartex" xmlns:mc="http://schemas.openxmlformats.org/markup-compatibility/2006" xmlns:aink="http://schemas.microsoft.com/office/drawing/2016/ink" xmlns:am3d="http://schemas.microsoft.com/office/drawing/2017/model3d" xmlns:o="urn:schemas-microsoft-com:office:office" xmlns:r="http://schemas.openxmlformats.org/officeDocument/2006/relationships" xmlns:m="http://schemas.openxmlformats.org/officeDocument/2006/math" xmlns:v="urn:schemas-microsoft-com:vml" xmlns:wp14="http://schemas.microsoft.com/office/word/2010/wordprocessingDrawing" xmlns:wp="http://schemas.openxmlformats.org/drawingml/2006/wordprocessingDrawing" xmlns:w10="urn:schemas-microsoft-com:office:word" xmlns:w="http://schemas.openxmlformats.org/wordprocessingml/2006/main" xmlns:w14="http://schemas.microsoft.com/office/word/2010/wordml" xmlns:w15="http://schemas.microsoft.com/office/word/2012/wordml" xmlns:w16cex="http://schemas.microsoft.com/office/word/2018/wordml/cex" xmlns:w16cid="http://schemas.microsoft.com/office/word/2016/wordml/cid" xmlns:w16="http://schemas.microsoft.com/office/word/2018/wordml" xmlns:w16sdtdh="http://schemas.microsoft.com/office/word/2020/wordml/sdtdatahash" xmlns:w16se="http://schemas.microsoft.com/office/word/2015/wordml/symex" xmlns:wpg="http://schemas.microsoft.com/office/word/2010/wordprocessingGroup" xmlns:wpi="http://schemas.microsoft.com/office/word/2010/wordprocessingInk" xmlns:wne="http://schemas.microsoft.com/office/word/2006/wordml" xmlns:wps="http://schemas.microsoft.com/office/word/2010/wordprocessingShape" mc:Ignorable="w14 w15 w16se w16cid w16 w16cex w16sdtdh wp14">
+<w:ftr xmlns:wpc="http://schemas.microsoft.com/office/word/2010/wordprocessingCanvas" xmlns:cx="http://schemas.microsoft.com/office/drawing/2014/chartex" xmlns:cx1="http://schemas.microsoft.com/office/drawing/2015/9/8/chartex" xmlns:cx2="http://schemas.microsoft.com/office/drawing/2015/10/21/chartex" xmlns:cx3="http://schemas.microsoft.com/office/drawing/2016/5/9/chartex" xmlns:cx4="http://schemas.microsoft.com/office/drawing/2016/5/10/chartex" xmlns:cx5="http://schemas.microsoft.com/office/drawing/2016/5/11/chartex" xmlns:cx6="http://schemas.microsoft.com/office/drawing/2016/5/12/chartex" xmlns:cx7="http://schemas.microsoft.com/office/drawing/2016/5/13/chartex" xmlns:cx8="http://schemas.microsoft.com/office/drawing/2016/5/14/chartex" xmlns:mc="http://schemas.openxmlformats.org/markup-compatibility/2006" xmlns:aink="http://schemas.microsoft.com/office/drawing/2016/ink" xmlns:am3d="http://schemas.microsoft.com/office/drawing/2017/model3d" xmlns:o="urn:schemas-microsoft-com:office:office" xmlns:oel="http://schemas.microsoft.com/office/2019/extlst" xmlns:r="http://schemas.openxmlformats.org/officeDocument/2006/relationships" xmlns:m="http://schemas.openxmlformats.org/officeDocument/2006/math" xmlns:v="urn:schemas-microsoft-com:vml" xmlns:wp14="http://schemas.microsoft.com/office/word/2010/wordprocessingDrawing" xmlns:wp="http://schemas.openxmlformats.org/drawingml/2006/wordprocessingDrawing" xmlns:w10="urn:schemas-microsoft-com:office:word" xmlns:w="http://schemas.openxmlformats.org/wordprocessingml/2006/main" xmlns:w14="http://schemas.microsoft.com/office/word/2010/wordml" xmlns:w15="http://schemas.microsoft.com/office/word/2012/wordml" xmlns:w16cex="http://schemas.microsoft.com/office/word/2018/wordml/cex" xmlns:w16cid="http://schemas.microsoft.com/office/word/2016/wordml/cid" xmlns:w16="http://schemas.microsoft.com/office/word/2018/wordml" xmlns:w16sdtdh="http://schemas.microsoft.com/office/word/2020/wordml/sdtdatahash" xmlns:w16se="http://schemas.microsoft.com/office/word/2015/wordml/symex" xmlns:wpg="http://schemas.microsoft.com/office/word/2010/wordprocessingGroup" xmlns:wpi="http://schemas.microsoft.com/office/word/2010/wordprocessingInk" xmlns:wne="http://schemas.microsoft.com/office/word/2006/wordml" xmlns:wps="http://schemas.microsoft.com/office/word/2010/wordprocessingShape" mc:Ignorable="w14 w15 w16se w16cid w16 w16cex w16sdtdh wp14">
   <w:sdt>
     <w:sdtPr>
       <w:id w:val="-815258359"/>
@@ -1355,7 +1355,7 @@
 </file>
 
 <file path=word/footnotes.xml><?xml version="1.0" encoding="utf-8"?>
-<w:footnotes xmlns:wpc="http://schemas.microsoft.com/office/word/2010/wordprocessingCanvas" xmlns:cx="http://schemas.microsoft.com/office/drawing/2014/chartex" xmlns:cx1="http://schemas.microsoft.com/office/drawing/2015/9/8/chartex" xmlns:cx2="http://schemas.microsoft.com/office/drawing/2015/10/21/chartex" xmlns:cx3="http://schemas.microsoft.com/office/drawing/2016/5/9/chartex" xmlns:cx4="http://schemas.microsoft.com/office/drawing/2016/5/10/chartex" xmlns:cx5="http://schemas.microsoft.com/office/drawing/2016/5/11/chartex" xmlns:cx6="http://schemas.microsoft.com/office/drawing/2016/5/12/chartex" xmlns:cx7="http://schemas.microsoft.com/office/drawing/2016/5/13/chartex" xmlns:cx8="http://schemas.microsoft.com/office/drawing/2016/5/14/chartex" xmlns:mc="http://schemas.openxmlformats.org/markup-compatibility/2006" xmlns:aink="http://schemas.microsoft.com/office/drawing/2016/ink" xmlns:am3d="http://schemas.microsoft.com/office/drawing/2017/model3d" xmlns:o="urn:schemas-microsoft-com:office:office" xmlns:r="http://schemas.openxmlformats.org/officeDocument/2006/relationships" xmlns:m="http://schemas.openxmlformats.org/officeDocument/2006/math" xmlns:v="urn:schemas-microsoft-com:vml" xmlns:wp14="http://schemas.microsoft.com/office/word/2010/wordprocessingDrawing" xmlns:wp="http://schemas.openxmlformats.org/drawingml/2006/wordprocessingDrawing" xmlns:w10="urn:schemas-microsoft-com:office:word" xmlns:w="http://schemas.openxmlformats.org/wordprocessingml/2006/main" xmlns:w14="http://schemas.microsoft.com/office/word/2010/wordml" xmlns:w15="http://schemas.microsoft.com/office/word/2012/wordml" xmlns:w16cex="http://schemas.microsoft.com/office/word/2018/wordml/cex" xmlns:w16cid="http://schemas.microsoft.com/office/word/2016/wordml/cid" xmlns:w16="http://schemas.microsoft.com/office/word/2018/wordml" xmlns:w16sdtdh="http://schemas.microsoft.com/office/word/2020/wordml/sdtdatahash" xmlns:w16se="http://schemas.microsoft.com/office/word/2015/wordml/symex" xmlns:wpg="http://schemas.microsoft.com/office/word/2010/wordprocessingGroup" xmlns:wpi="http://schemas.microsoft.com/office/word/2010/wordprocessingInk" xmlns:wne="http://schemas.microsoft.com/office/word/2006/wordml" xmlns:wps="http://schemas.microsoft.com/office/word/2010/wordprocessingShape" mc:Ignorable="w14 w15 w16se w16cid w16 w16cex w16sdtdh wp14">
+<w:footnotes xmlns:wpc="http://schemas.microsoft.com/office/word/2010/wordprocessingCanvas" xmlns:cx="http://schemas.microsoft.com/office/drawing/2014/chartex" xmlns:cx1="http://schemas.microsoft.com/office/drawing/2015/9/8/chartex" xmlns:cx2="http://schemas.microsoft.com/office/drawing/2015/10/21/chartex" xmlns:cx3="http://schemas.microsoft.com/office/drawing/2016/5/9/chartex" xmlns:cx4="http://schemas.microsoft.com/office/drawing/2016/5/10/chartex" xmlns:cx5="http://schemas.microsoft.com/office/drawing/2016/5/11/chartex" xmlns:cx6="http://schemas.microsoft.com/office/drawing/2016/5/12/chartex" xmlns:cx7="http://schemas.microsoft.com/office/drawing/2016/5/13/chartex" xmlns:cx8="http://schemas.microsoft.com/office/drawing/2016/5/14/chartex" xmlns:mc="http://schemas.openxmlformats.org/markup-compatibility/2006" xmlns:aink="http://schemas.microsoft.com/office/drawing/2016/ink" xmlns:am3d="http://schemas.microsoft.com/office/drawing/2017/model3d" xmlns:o="urn:schemas-microsoft-com:office:office" xmlns:oel="http://schemas.microsoft.com/office/2019/extlst" xmlns:r="http://schemas.openxmlformats.org/officeDocument/2006/relationships" xmlns:m="http://schemas.openxmlformats.org/officeDocument/2006/math" xmlns:v="urn:schemas-microsoft-com:vml" xmlns:wp14="http://schemas.microsoft.com/office/word/2010/wordprocessingDrawing" xmlns:wp="http://schemas.openxmlformats.org/drawingml/2006/wordprocessingDrawing" xmlns:w10="urn:schemas-microsoft-com:office:word" xmlns:w="http://schemas.openxmlformats.org/wordprocessingml/2006/main" xmlns:w14="http://schemas.microsoft.com/office/word/2010/wordml" xmlns:w15="http://schemas.microsoft.com/office/word/2012/wordml" xmlns:w16cex="http://schemas.microsoft.com/office/word/2018/wordml/cex" xmlns:w16cid="http://schemas.microsoft.com/office/word/2016/wordml/cid" xmlns:w16="http://schemas.microsoft.com/office/word/2018/wordml" xmlns:w16sdtdh="http://schemas.microsoft.com/office/word/2020/wordml/sdtdatahash" xmlns:w16se="http://schemas.microsoft.com/office/word/2015/wordml/symex" xmlns:wpg="http://schemas.microsoft.com/office/word/2010/wordprocessingGroup" xmlns:wpi="http://schemas.microsoft.com/office/word/2010/wordprocessingInk" xmlns:wne="http://schemas.microsoft.com/office/word/2006/wordml" xmlns:wps="http://schemas.microsoft.com/office/word/2010/wordprocessingShape" mc:Ignorable="w14 w15 w16se w16cid w16 w16cex w16sdtdh wp14">
   <w:footnote w:type="separator" w:id="-1">
     <w:p>
       <w:r>
@@ -1374,7 +1374,7 @@
 </file>
 
 <file path=word/header1.xml><?xml version="1.0" encoding="utf-8"?>
-<w:hdr xmlns:wpc="http://schemas.microsoft.com/office/word/2010/wordprocessingCanvas" xmlns:cx="http://schemas.microsoft.com/office/drawing/2014/chartex" xmlns:cx1="http://schemas.microsoft.com/office/drawing/2015/9/8/chartex" xmlns:cx2="http://schemas.microsoft.com/office/drawing/2015/10/21/chartex" xmlns:cx3="http://schemas.microsoft.com/office/drawing/2016/5/9/chartex" xmlns:cx4="http://schemas.microsoft.com/office/drawing/2016/5/10/chartex" xmlns:cx5="http://schemas.microsoft.com/office/drawing/2016/5/11/chartex" xmlns:cx6="http://schemas.microsoft.com/office/drawing/2016/5/12/chartex" xmlns:cx7="http://schemas.microsoft.com/office/drawing/2016/5/13/chartex" xmlns:cx8="http://schemas.microsoft.com/office/drawing/2016/5/14/chartex" xmlns:mc="http://schemas.openxmlformats.org/markup-compatibility/2006" xmlns:aink="http://schemas.microsoft.com/office/drawing/2016/ink" xmlns:am3d="http://schemas.microsoft.com/office/drawing/2017/model3d" xmlns:o="urn:schemas-microsoft-com:office:office" xmlns:r="http://schemas.openxmlformats.org/officeDocument/2006/relationships" xmlns:m="http://schemas.openxmlformats.org/officeDocument/2006/math" xmlns:v="urn:schemas-microsoft-com:vml" xmlns:wp14="http://schemas.microsoft.com/office/word/2010/wordprocessingDrawing" xmlns:wp="http://schemas.openxmlformats.org/drawingml/2006/wordprocessingDrawing" xmlns:w10="urn:schemas-microsoft-com:office:word" xmlns:w="http://schemas.openxmlformats.org/wordprocessingml/2006/main" xmlns:w14="http://schemas.microsoft.com/office/word/2010/wordml" xmlns:w15="http://schemas.microsoft.com/office/word/2012/wordml" xmlns:w16cex="http://schemas.microsoft.com/office/word/2018/wordml/cex" xmlns:w16cid="http://schemas.microsoft.com/office/word/2016/wordml/cid" xmlns:w16="http://schemas.microsoft.com/office/word/2018/wordml" xmlns:w16sdtdh="http://schemas.microsoft.com/office/word/2020/wordml/sdtdatahash" xmlns:w16se="http://schemas.microsoft.com/office/word/2015/wordml/symex" xmlns:wpg="http://schemas.microsoft.com/office/word/2010/wordprocessingGroup" xmlns:wpi="http://schemas.microsoft.com/office/word/2010/wordprocessingInk" xmlns:wne="http://schemas.microsoft.com/office/word/2006/wordml" xmlns:wps="http://schemas.microsoft.com/office/word/2010/wordprocessingShape" mc:Ignorable="w14 w15 w16se w16cid w16 w16cex w16sdtdh wp14">
+<w:hdr xmlns:wpc="http://schemas.microsoft.com/office/word/2010/wordprocessingCanvas" xmlns:cx="http://schemas.microsoft.com/office/drawing/2014/chartex" xmlns:cx1="http://schemas.microsoft.com/office/drawing/2015/9/8/chartex" xmlns:cx2="http://schemas.microsoft.com/office/drawing/2015/10/21/chartex" xmlns:cx3="http://schemas.microsoft.com/office/drawing/2016/5/9/chartex" xmlns:cx4="http://schemas.microsoft.com/office/drawing/2016/5/10/chartex" xmlns:cx5="http://schemas.microsoft.com/office/drawing/2016/5/11/chartex" xmlns:cx6="http://schemas.microsoft.com/office/drawing/2016/5/12/chartex" xmlns:cx7="http://schemas.microsoft.com/office/drawing/2016/5/13/chartex" xmlns:cx8="http://schemas.microsoft.com/office/drawing/2016/5/14/chartex" xmlns:mc="http://schemas.openxmlformats.org/markup-compatibility/2006" xmlns:aink="http://schemas.microsoft.com/office/drawing/2016/ink" xmlns:am3d="http://schemas.microsoft.com/office/drawing/2017/model3d" xmlns:o="urn:schemas-microsoft-com:office:office" xmlns:oel="http://schemas.microsoft.com/office/2019/extlst" xmlns:r="http://schemas.openxmlformats.org/officeDocument/2006/relationships" xmlns:m="http://schemas.openxmlformats.org/officeDocument/2006/math" xmlns:v="urn:schemas-microsoft-com:vml" xmlns:wp14="http://schemas.microsoft.com/office/word/2010/wordprocessingDrawing" xmlns:wp="http://schemas.openxmlformats.org/drawingml/2006/wordprocessingDrawing" xmlns:w10="urn:schemas-microsoft-com:office:word" xmlns:w="http://schemas.openxmlformats.org/wordprocessingml/2006/main" xmlns:w14="http://schemas.microsoft.com/office/word/2010/wordml" xmlns:w15="http://schemas.microsoft.com/office/word/2012/wordml" xmlns:w16cex="http://schemas.microsoft.com/office/word/2018/wordml/cex" xmlns:w16cid="http://schemas.microsoft.com/office/word/2016/wordml/cid" xmlns:w16="http://schemas.microsoft.com/office/word/2018/wordml" xmlns:w16sdtdh="http://schemas.microsoft.com/office/word/2020/wordml/sdtdatahash" xmlns:w16se="http://schemas.microsoft.com/office/word/2015/wordml/symex" xmlns:wpg="http://schemas.microsoft.com/office/word/2010/wordprocessingGroup" xmlns:wpi="http://schemas.microsoft.com/office/word/2010/wordprocessingInk" xmlns:wne="http://schemas.microsoft.com/office/word/2006/wordml" xmlns:wps="http://schemas.microsoft.com/office/word/2010/wordprocessingShape" mc:Ignorable="w14 w15 w16se w16cid w16 w16cex w16sdtdh wp14">
   <w:p>
     <w:pPr>
       <w:pStyle w:val="Header"/>
@@ -1415,14 +1415,46 @@
         <w:sz w:val="21"/>
         <w:szCs w:val="21"/>
       </w:rPr>
-      <w:t xml:space="preserve"> XXX文件</w:t>
+      <w:t xml:space="preserve"> XXX</w:t>
+    </w:r>
+    <w:r>
+      <w:rPr>
+        <w:rFonts w:ascii="仿宋" w:eastAsia="仿宋" w:hAnsi="仿宋" w:cs="方正仿宋_GB2312" w:hint="eastAsia"/>
+        <w:sz w:val="21"/>
+        <w:szCs w:val="21"/>
+      </w:rPr>
+      <w:t>系统 -</w:t>
+    </w:r>
+    <w:r>
+      <w:rPr>
+        <w:rFonts w:ascii="仿宋" w:eastAsia="仿宋" w:hAnsi="仿宋" w:cs="方正仿宋_GB2312"/>
+        <w:sz w:val="21"/>
+        <w:szCs w:val="21"/>
+      </w:rPr>
+      <w:t xml:space="preserve"> </w:t>
+    </w:r>
+    <w:r>
+      <w:rPr>
+        <w:rFonts w:ascii="仿宋" w:eastAsia="仿宋" w:hAnsi="仿宋" w:cs="方正仿宋_GB2312" w:hint="eastAsia"/>
+        <w:sz w:val="21"/>
+        <w:szCs w:val="21"/>
+      </w:rPr>
+      <w:t>XXX</w:t>
+    </w:r>
+    <w:r>
+      <w:rPr>
+        <w:rFonts w:ascii="仿宋" w:eastAsia="仿宋" w:hAnsi="仿宋" w:cs="方正仿宋_GB2312" w:hint="eastAsia"/>
+        <w:sz w:val="21"/>
+        <w:szCs w:val="21"/>
+      </w:rPr>
+      <w:t>文件</w:t>
     </w:r>
   </w:p>
 </w:hdr>
 </file>
 
 <file path=word/numbering.xml><?xml version="1.0" encoding="utf-8"?>
-<w:numbering xmlns:wpc="http://schemas.microsoft.com/office/word/2010/wordprocessingCanvas" xmlns:cx="http://schemas.microsoft.com/office/drawing/2014/chartex" xmlns:cx1="http://schemas.microsoft.com/office/drawing/2015/9/8/chartex" xmlns:cx2="http://schemas.microsoft.com/office/drawing/2015/10/21/chartex" xmlns:cx3="http://schemas.microsoft.com/office/drawing/2016/5/9/chartex" xmlns:cx4="http://schemas.microsoft.com/office/drawing/2016/5/10/chartex" xmlns:cx5="http://schemas.microsoft.com/office/drawing/2016/5/11/chartex" xmlns:cx6="http://schemas.microsoft.com/office/drawing/2016/5/12/chartex" xmlns:cx7="http://schemas.microsoft.com/office/drawing/2016/5/13/chartex" xmlns:cx8="http://schemas.microsoft.com/office/drawing/2016/5/14/chartex" xmlns:mc="http://schemas.openxmlformats.org/markup-compatibility/2006" xmlns:aink="http://schemas.microsoft.com/office/drawing/2016/ink" xmlns:am3d="http://schemas.microsoft.com/office/drawing/2017/model3d" xmlns:o="urn:schemas-microsoft-com:office:office" xmlns:r="http://schemas.openxmlformats.org/officeDocument/2006/relationships" xmlns:m="http://schemas.openxmlformats.org/officeDocument/2006/math" xmlns:v="urn:schemas-microsoft-com:vml" xmlns:wp14="http://schemas.microsoft.com/office/word/2010/wordprocessingDrawing" xmlns:wp="http://schemas.openxmlformats.org/drawingml/2006/wordprocessingDrawing" xmlns:w10="urn:schemas-microsoft-com:office:word" xmlns:w="http://schemas.openxmlformats.org/wordprocessingml/2006/main" xmlns:w14="http://schemas.microsoft.com/office/word/2010/wordml" xmlns:w15="http://schemas.microsoft.com/office/word/2012/wordml" xmlns:w16cex="http://schemas.microsoft.com/office/word/2018/wordml/cex" xmlns:w16cid="http://schemas.microsoft.com/office/word/2016/wordml/cid" xmlns:w16="http://schemas.microsoft.com/office/word/2018/wordml" xmlns:w16sdtdh="http://schemas.microsoft.com/office/word/2020/wordml/sdtdatahash" xmlns:w16se="http://schemas.microsoft.com/office/word/2015/wordml/symex" xmlns:wpg="http://schemas.microsoft.com/office/word/2010/wordprocessingGroup" xmlns:wpi="http://schemas.microsoft.com/office/word/2010/wordprocessingInk" xmlns:wne="http://schemas.microsoft.com/office/word/2006/wordml" xmlns:wps="http://schemas.microsoft.com/office/word/2010/wordprocessingShape" mc:Ignorable="w14 w15 w16se w16cid w16 w16cex w16sdtdh wp14">
+<w:numbering xmlns:wpc="http://schemas.microsoft.com/office/word/2010/wordprocessingCanvas" xmlns:cx="http://schemas.microsoft.com/office/drawing/2014/chartex" xmlns:cx1="http://schemas.microsoft.com/office/drawing/2015/9/8/chartex" xmlns:cx2="http://schemas.microsoft.com/office/drawing/2015/10/21/chartex" xmlns:cx3="http://schemas.microsoft.com/office/drawing/2016/5/9/chartex" xmlns:cx4="http://schemas.microsoft.com/office/drawing/2016/5/10/chartex" xmlns:cx5="http://schemas.microsoft.com/office/drawing/2016/5/11/chartex" xmlns:cx6="http://schemas.microsoft.com/office/drawing/2016/5/12/chartex" xmlns:cx7="http://schemas.microsoft.com/office/drawing/2016/5/13/chartex" xmlns:cx8="http://schemas.microsoft.com/office/drawing/2016/5/14/chartex" xmlns:mc="http://schemas.openxmlformats.org/markup-compatibility/2006" xmlns:aink="http://schemas.microsoft.com/office/drawing/2016/ink" xmlns:am3d="http://schemas.microsoft.com/office/drawing/2017/model3d" xmlns:o="urn:schemas-microsoft-com:office:office" xmlns:oel="http://schemas.microsoft.com/office/2019/extlst" xmlns:r="http://schemas.openxmlformats.org/officeDocument/2006/relationships" xmlns:m="http://schemas.openxmlformats.org/officeDocument/2006/math" xmlns:v="urn:schemas-microsoft-com:vml" xmlns:wp14="http://schemas.microsoft.com/office/word/2010/wordprocessingDrawing" xmlns:wp="http://schemas.openxmlformats.org/drawingml/2006/wordprocessingDrawing" xmlns:w10="urn:schemas-microsoft-com:office:word" xmlns:w="http://schemas.openxmlformats.org/wordprocessingml/2006/main" xmlns:w14="http://schemas.microsoft.com/office/word/2010/wordml" xmlns:w15="http://schemas.microsoft.com/office/word/2012/wordml" xmlns:w16cex="http://schemas.microsoft.com/office/word/2018/wordml/cex" xmlns:w16cid="http://schemas.microsoft.com/office/word/2016/wordml/cid" xmlns:w16="http://schemas.microsoft.com/office/word/2018/wordml" xmlns:w16sdtdh="http://schemas.microsoft.com/office/word/2020/wordml/sdtdatahash" xmlns:w16se="http://schemas.microsoft.com/office/word/2015/wordml/symex" xmlns:wpg="http://schemas.microsoft.com/office/word/2010/wordprocessingGroup" xmlns:wpi="http://schemas.microsoft.com/office/word/2010/wordprocessingInk" xmlns:wne="http://schemas.microsoft.com/office/word/2006/wordml" xmlns:wps="http://schemas.microsoft.com/office/word/2010/wordprocessingShape" mc:Ignorable="w14 w15 w16se w16cid w16 w16cex w16sdtdh wp14">
   <w:abstractNum w:abstractNumId="0" w15:restartNumberingAfterBreak="0">
     <w:nsid w:val="EA454B4C"/>
     <w:multiLevelType w:val="multilevel"/>
